--- a/[SPEC] Opvragen MDW.docx
+++ b/[SPEC] Opvragen MDW.docx
@@ -77,7 +77,6 @@
           <w:lang w:eastAsia="en-US"/>
         </w:rPr>
       </w:pPr>
-      <w:proofErr w:type="spellStart"/>
       <w:r>
         <w:rPr>
           <w:rFonts w:asciiTheme="minorHAnsi" w:eastAsiaTheme="minorHAnsi" w:hAnsiTheme="minorHAnsi" w:cstheme="minorBidi"/>
@@ -87,19 +86,7 @@
           <w:szCs w:val="22"/>
           <w:lang w:eastAsia="en-US"/>
         </w:rPr>
-        <w:t>API's</w:t>
-      </w:r>
-      <w:proofErr w:type="spellEnd"/>
-      <w:r>
-        <w:rPr>
-          <w:rFonts w:asciiTheme="minorHAnsi" w:eastAsiaTheme="minorHAnsi" w:hAnsiTheme="minorHAnsi" w:cstheme="minorBidi"/>
-          <w:b/>
-          <w:color w:val="auto"/>
-          <w:sz w:val="36"/>
-          <w:szCs w:val="22"/>
-          <w:lang w:eastAsia="en-US"/>
-        </w:rPr>
-        <w:t xml:space="preserve"> Opvragen </w:t>
+        <w:t xml:space="preserve">API's Opvragen </w:t>
       </w:r>
       <w:r>
         <w:rPr>
@@ -156,6 +143,8 @@
       <w:pPr>
         <w:spacing w:after="0" w:line="240" w:lineRule="auto"/>
       </w:pPr>
+      <w:bookmarkStart w:id="0" w:name="_GoBack"/>
+      <w:bookmarkEnd w:id="0"/>
     </w:p>
     <w:p>
       <w:pPr>
@@ -202,7 +191,7 @@
         <w:t>0.</w:t>
       </w:r>
       <w:r>
-        <w:t>2</w:t>
+        <w:t>3</w:t>
       </w:r>
     </w:p>
     <w:p>
@@ -688,12 +677,12 @@
       <w:pPr>
         <w:pStyle w:val="Kop1"/>
       </w:pPr>
-      <w:bookmarkStart w:id="0" w:name="_Toc489596820"/>
+      <w:bookmarkStart w:id="1" w:name="_Toc489596820"/>
       <w:r>
         <w:lastRenderedPageBreak/>
         <w:t>Referenties</w:t>
       </w:r>
-      <w:bookmarkEnd w:id="0"/>
+      <w:bookmarkEnd w:id="1"/>
     </w:p>
     <w:p/>
     <w:tbl>
@@ -856,10 +845,7 @@
               </w:r>
             </w:hyperlink>
           </w:p>
-          <w:p>
-            <w:bookmarkStart w:id="1" w:name="_GoBack"/>
-            <w:bookmarkEnd w:id="1"/>
-          </w:p>
+          <w:p/>
         </w:tc>
       </w:tr>
     </w:tbl>
@@ -897,15 +883,7 @@
     </w:p>
     <w:p>
       <w:r>
-        <w:t xml:space="preserve">Het Solventa Advies m.b.t. Eindproductstandaarden ter vervanging van StUF-BG en StUF-ZKN (12 januari 2017) is als leidraad gebruikt voor het opstellen van de specificaties voor deze </w:t>
-      </w:r>
-      <w:proofErr w:type="spellStart"/>
-      <w:r>
-        <w:t>API's</w:t>
-      </w:r>
-      <w:proofErr w:type="spellEnd"/>
-      <w:r>
-        <w:t>.</w:t>
+        <w:t>Het Solventa Advies m.b.t. Eindproductstandaarden ter vervanging van StUF-BG en StUF-ZKN (12 januari 2017) is als leidraad gebruikt voor het opstellen van de specificaties voor deze API's.</w:t>
       </w:r>
       <w:r>
         <w:t xml:space="preserve"> In dit advies </w:t>
@@ -1006,34 +984,13 @@
         <w:t>p</w:t>
       </w:r>
       <w:r>
-        <w:t xml:space="preserve"> basis van de </w:t>
-      </w:r>
-      <w:proofErr w:type="spellStart"/>
-      <w:r>
-        <w:t>requirements</w:t>
-      </w:r>
-      <w:proofErr w:type="spellEnd"/>
-      <w:r>
-        <w:t xml:space="preserve"> die zijn gesteld door Gemeenschappelijk Regeling Drechtsteden is door leveranciers Green </w:t>
-      </w:r>
-      <w:proofErr w:type="spellStart"/>
-      <w:r>
-        <w:t>Valley</w:t>
-      </w:r>
-      <w:proofErr w:type="spellEnd"/>
-      <w:r>
-        <w:t xml:space="preserve"> en </w:t>
-      </w:r>
-      <w:proofErr w:type="spellStart"/>
+        <w:t xml:space="preserve"> basis van de requirements die zijn gesteld door Gemeenschappelijk Regeling Drechtsteden is door leveranciers Green Valley en </w:t>
+      </w:r>
       <w:r>
         <w:t>Vi</w:t>
       </w:r>
       <w:r>
-        <w:t>crea</w:t>
-      </w:r>
-      <w:proofErr w:type="spellEnd"/>
-      <w:r>
-        <w:t xml:space="preserve"> gekozen voor het gebruik </w:t>
+        <w:t xml:space="preserve">crea gekozen voor het gebruik </w:t>
       </w:r>
       <w:r>
         <w:t>van YAML / JSON op basis van Open API. De standaard is open</w:t>
@@ -1045,15 +1002,7 @@
         <w:t>efficiënt</w:t>
       </w:r>
       <w:r>
-        <w:t xml:space="preserve">, eenvoudig toepasbaar en </w:t>
-      </w:r>
-      <w:proofErr w:type="spellStart"/>
-      <w:r>
-        <w:t>uitbreidbaar</w:t>
-      </w:r>
-      <w:proofErr w:type="spellEnd"/>
-      <w:r>
-        <w:t xml:space="preserve"> en het laat geen </w:t>
+        <w:t xml:space="preserve">, eenvoudig toepasbaar en uitbreidbaar en het laat geen </w:t>
       </w:r>
       <w:r>
         <w:t>ruimte voor misinterpretatie</w:t>
@@ -1196,15 +1145,7 @@
         <w:t xml:space="preserve">naamgebruik, </w:t>
       </w:r>
       <w:r>
-        <w:t>‘</w:t>
-      </w:r>
-      <w:proofErr w:type="spellStart"/>
-      <w:r>
-        <w:t>geenWaarde</w:t>
-      </w:r>
-      <w:proofErr w:type="spellEnd"/>
-      <w:r>
-        <w:t>’</w:t>
+        <w:t>‘geenWaarde’</w:t>
       </w:r>
       <w:r>
         <w:t xml:space="preserve"> en het datumformaat</w:t>
@@ -1243,15 +1184,7 @@
         </w:numPr>
       </w:pPr>
       <w:r>
-        <w:t>Een YAML-specificatie kan eenvoudig gemaakt worden via de tool ‘</w:t>
-      </w:r>
-      <w:proofErr w:type="spellStart"/>
-      <w:r>
-        <w:t>Restlet</w:t>
-      </w:r>
-      <w:proofErr w:type="spellEnd"/>
-      <w:r>
-        <w:t xml:space="preserve"> Studio’. Handmatig moeten eenmalig de definities in de specificatie gezet worden (</w:t>
+        <w:t>Een YAML-specificatie kan eenvoudig gemaakt worden via de tool ‘Restlet Studio’. Handmatig moeten eenmalig de definities in de specificatie gezet worden (</w:t>
       </w:r>
       <w:r>
         <w:t xml:space="preserve">Let op! Wellicht </w:t>
@@ -1391,15 +1324,7 @@
         <w:spacing w:after="0" w:line="240" w:lineRule="auto"/>
       </w:pPr>
       <w:r>
-        <w:t xml:space="preserve">Ruimte voor </w:t>
-      </w:r>
-      <w:proofErr w:type="spellStart"/>
-      <w:r>
-        <w:t>organisatie-onderdeel</w:t>
-      </w:r>
-      <w:proofErr w:type="spellEnd"/>
-      <w:r>
-        <w:t xml:space="preserve"> in een samenwerkingsverband is essentieel.</w:t>
+        <w:t>Ruimte voor organisatie-onderdeel in een samenwerkingsverband is essentieel.</w:t>
       </w:r>
       <w:r>
         <w:t xml:space="preserve"> </w:t>
@@ -1515,7 +1440,6 @@
                 <w:sz w:val="20"/>
               </w:rPr>
             </w:pPr>
-            <w:proofErr w:type="spellStart"/>
             <w:r>
               <w:rPr>
                 <w:b/>
@@ -1523,7 +1447,6 @@
               </w:rPr>
               <w:t>Antwoord-en</w:t>
             </w:r>
-            <w:proofErr w:type="spellEnd"/>
           </w:p>
         </w:tc>
       </w:tr>
@@ -2042,14 +1965,12 @@
               </w:rPr>
               <w:t>&lt;</w:t>
             </w:r>
-            <w:proofErr w:type="spellStart"/>
             <w:r>
               <w:rPr>
                 <w:sz w:val="20"/>
               </w:rPr>
               <w:t>tijdstipBericht</w:t>
             </w:r>
-            <w:proofErr w:type="spellEnd"/>
             <w:r>
               <w:rPr>
                 <w:sz w:val="20"/>
@@ -2212,14 +2133,12 @@
               </w:rPr>
               <w:t>&lt;</w:t>
             </w:r>
-            <w:proofErr w:type="spellStart"/>
             <w:r>
               <w:rPr>
                 <w:sz w:val="20"/>
               </w:rPr>
               <w:t>crossRefnummer</w:t>
             </w:r>
-            <w:proofErr w:type="spellEnd"/>
             <w:r>
               <w:rPr>
                 <w:sz w:val="20"/>
@@ -2599,7 +2518,6 @@
                 <w:szCs w:val="20"/>
               </w:rPr>
             </w:pPr>
-            <w:proofErr w:type="spellStart"/>
             <w:r>
               <w:rPr>
                 <w:sz w:val="20"/>
@@ -2612,15 +2530,7 @@
                 <w:sz w:val="20"/>
                 <w:szCs w:val="20"/>
               </w:rPr>
-              <w:t>'s</w:t>
-            </w:r>
-            <w:proofErr w:type="spellEnd"/>
-            <w:r>
-              <w:rPr>
-                <w:sz w:val="20"/>
-                <w:szCs w:val="20"/>
-              </w:rPr>
-              <w:t xml:space="preserve"> </w:t>
+              <w:t xml:space="preserve">'s </w:t>
             </w:r>
             <w:r>
               <w:rPr>
@@ -2703,23 +2613,7 @@
                 <w:sz w:val="20"/>
                 <w:szCs w:val="20"/>
               </w:rPr>
-              <w:t xml:space="preserve"> t.b.v. </w:t>
-            </w:r>
-            <w:proofErr w:type="spellStart"/>
-            <w:r>
-              <w:rPr>
-                <w:sz w:val="20"/>
-                <w:szCs w:val="20"/>
-              </w:rPr>
-              <w:t>prefill</w:t>
-            </w:r>
-            <w:proofErr w:type="spellEnd"/>
-            <w:r>
-              <w:rPr>
-                <w:sz w:val="20"/>
-                <w:szCs w:val="20"/>
-              </w:rPr>
-              <w:t xml:space="preserve"> of actualiseren van gegevens.</w:t>
+              <w:t xml:space="preserve"> t.b.v. prefill of actualiseren van gegevens.</w:t>
             </w:r>
           </w:p>
         </w:tc>
@@ -3055,8 +2949,6 @@
                 <w:szCs w:val="20"/>
               </w:rPr>
             </w:pPr>
-            <w:commentRangeStart w:id="6"/>
-            <w:proofErr w:type="spellStart"/>
             <w:r>
               <w:rPr>
                 <w:sz w:val="20"/>
@@ -3076,9 +2968,8 @@
                 <w:sz w:val="20"/>
                 <w:szCs w:val="20"/>
               </w:rPr>
-              <w:t>Actueel</w:t>
-            </w:r>
-            <w:proofErr w:type="spellEnd"/>
+              <w:t>EnContractnummer</w:t>
+            </w:r>
           </w:p>
           <w:p>
             <w:pPr>
@@ -3097,7 +2988,62 @@
                 <w:sz w:val="20"/>
                 <w:szCs w:val="20"/>
               </w:rPr>
+              <w:t xml:space="preserve">Noodzaak: </w:t>
+            </w:r>
+            <w:r>
+              <w:rPr>
+                <w:sz w:val="20"/>
+                <w:szCs w:val="20"/>
+              </w:rPr>
+              <w:t xml:space="preserve">Mogelijkheid tot bevragen </w:t>
+            </w:r>
+            <w:r>
+              <w:rPr>
+                <w:sz w:val="20"/>
+                <w:szCs w:val="20"/>
+              </w:rPr>
+              <w:t>van medewerker</w:t>
+            </w:r>
+            <w:r>
+              <w:rPr>
+                <w:sz w:val="20"/>
+                <w:szCs w:val="20"/>
+              </w:rPr>
+              <w:t xml:space="preserve"> </w:t>
+            </w:r>
+            <w:r>
+              <w:rPr>
+                <w:sz w:val="20"/>
+                <w:szCs w:val="20"/>
+              </w:rPr>
+              <w:t>op personeelsnummer eventueel in combinatie met het contractnummer. Indien geen parameters worden opgegeven worden alle medewerkers opgevraagd. Via de parameter historie worden actuele of ook historische dienstverbanden opgenomen in het antwoordbericht.</w:t>
+            </w:r>
+          </w:p>
+          <w:p>
+            <w:pPr>
+              <w:pStyle w:val="Default"/>
+              <w:numPr>
+                <w:ilvl w:val="0"/>
+                <w:numId w:val="27"/>
+              </w:numPr>
+              <w:rPr>
+                <w:sz w:val="20"/>
+                <w:szCs w:val="20"/>
+              </w:rPr>
+            </w:pPr>
+            <w:r>
+              <w:rPr>
+                <w:sz w:val="20"/>
+                <w:szCs w:val="20"/>
+              </w:rPr>
               <w:t>Parameter (zoekcriteria) is personeelsnummer</w:t>
+            </w:r>
+            <w:r>
+              <w:rPr>
+                <w:sz w:val="20"/>
+                <w:szCs w:val="20"/>
+              </w:rPr>
+              <w:t xml:space="preserve"> (optioneel), contractnummer (optioneel) en historie</w:t>
             </w:r>
           </w:p>
           <w:p>
@@ -3113,7 +3059,6 @@
                 <w:szCs w:val="20"/>
               </w:rPr>
             </w:pPr>
-            <w:proofErr w:type="spellStart"/>
             <w:r>
               <w:rPr>
                 <w:sz w:val="20"/>
@@ -3126,9 +3071,8 @@
                 <w:sz w:val="20"/>
                 <w:szCs w:val="20"/>
               </w:rPr>
-              <w:t>MedewerkerOpPersoneelsnummerEnContractnummerActueel</w:t>
-            </w:r>
-            <w:proofErr w:type="spellEnd"/>
+              <w:t>MedewerkerOpGRID_ID</w:t>
+            </w:r>
           </w:p>
           <w:p>
             <w:pPr>
@@ -3147,14 +3091,7 @@
                 <w:sz w:val="20"/>
                 <w:szCs w:val="20"/>
               </w:rPr>
-              <w:t>Parameter (zoekcriteria) is personeelsnummer</w:t>
-            </w:r>
-            <w:r>
-              <w:rPr>
-                <w:sz w:val="20"/>
-                <w:szCs w:val="20"/>
-              </w:rPr>
-              <w:t xml:space="preserve"> en contractnummer</w:t>
+              <w:t>Parameter (zoekcriteria) is GRID_ID</w:t>
             </w:r>
           </w:p>
           <w:p>
@@ -3170,22 +3107,20 @@
                 <w:szCs w:val="20"/>
               </w:rPr>
             </w:pPr>
-            <w:proofErr w:type="spellStart"/>
-            <w:r>
-              <w:rPr>
-                <w:sz w:val="20"/>
-                <w:szCs w:val="20"/>
-              </w:rPr>
-              <w:t>Raadpleeg</w:t>
-            </w:r>
-            <w:r>
-              <w:rPr>
-                <w:sz w:val="20"/>
-                <w:szCs w:val="20"/>
-              </w:rPr>
-              <w:t>MedewerkerOpPersoneelsnummerHistorie</w:t>
-            </w:r>
-            <w:proofErr w:type="spellEnd"/>
+            <w:r>
+              <w:rPr>
+                <w:sz w:val="20"/>
+                <w:szCs w:val="20"/>
+              </w:rPr>
+              <w:t>Zoek</w:t>
+            </w:r>
+            <w:r>
+              <w:rPr>
+                <w:sz w:val="20"/>
+                <w:szCs w:val="20"/>
+              </w:rPr>
+              <w:t>MedewerkersOpAchternaam</w:t>
+            </w:r>
           </w:p>
           <w:p>
             <w:pPr>
@@ -3204,230 +3139,7 @@
                 <w:sz w:val="20"/>
                 <w:szCs w:val="20"/>
               </w:rPr>
-              <w:t>Parameter (zoekcriteria) is personeelsnummer</w:t>
-            </w:r>
-          </w:p>
-          <w:p>
-            <w:pPr>
-              <w:pStyle w:val="Default"/>
-              <w:numPr>
-                <w:ilvl w:val="1"/>
-                <w:numId w:val="27"/>
-              </w:numPr>
-              <w:ind w:left="720"/>
-              <w:rPr>
-                <w:sz w:val="20"/>
-                <w:szCs w:val="20"/>
-              </w:rPr>
-            </w:pPr>
-            <w:proofErr w:type="spellStart"/>
-            <w:r>
-              <w:rPr>
-                <w:sz w:val="20"/>
-                <w:szCs w:val="20"/>
-              </w:rPr>
-              <w:t>RaadpleegAlleMedewerkers</w:t>
-            </w:r>
-            <w:r>
-              <w:rPr>
-                <w:sz w:val="20"/>
-                <w:szCs w:val="20"/>
-              </w:rPr>
-              <w:t>Actueel</w:t>
-            </w:r>
-            <w:proofErr w:type="spellEnd"/>
-          </w:p>
-          <w:p>
-            <w:pPr>
-              <w:pStyle w:val="Default"/>
-              <w:numPr>
-                <w:ilvl w:val="0"/>
-                <w:numId w:val="27"/>
-              </w:numPr>
-              <w:rPr>
-                <w:sz w:val="20"/>
-                <w:szCs w:val="20"/>
-              </w:rPr>
-            </w:pPr>
-            <w:r>
-              <w:rPr>
-                <w:sz w:val="20"/>
-                <w:szCs w:val="20"/>
-              </w:rPr>
-              <w:t xml:space="preserve">Parameter (zoekcriteria) is </w:t>
-            </w:r>
-            <w:r>
-              <w:rPr>
-                <w:sz w:val="20"/>
-                <w:szCs w:val="20"/>
-              </w:rPr>
-              <w:t>er niet.</w:t>
-            </w:r>
-          </w:p>
-          <w:p>
-            <w:pPr>
-              <w:pStyle w:val="Default"/>
-              <w:numPr>
-                <w:ilvl w:val="1"/>
-                <w:numId w:val="27"/>
-              </w:numPr>
-              <w:ind w:left="720"/>
-              <w:rPr>
-                <w:sz w:val="20"/>
-                <w:szCs w:val="20"/>
-              </w:rPr>
-            </w:pPr>
-            <w:proofErr w:type="spellStart"/>
-            <w:r>
-              <w:rPr>
-                <w:sz w:val="20"/>
-                <w:szCs w:val="20"/>
-              </w:rPr>
-              <w:t>RaadpleegAlleMedewerkersHistorie</w:t>
-            </w:r>
-            <w:commentRangeEnd w:id="6"/>
-            <w:proofErr w:type="spellEnd"/>
-            <w:r>
-              <w:rPr>
-                <w:rStyle w:val="Verwijzingopmerking"/>
-                <w:rFonts w:asciiTheme="minorHAnsi" w:hAnsiTheme="minorHAnsi" w:cstheme="minorBidi"/>
-                <w:color w:val="auto"/>
-              </w:rPr>
-              <w:commentReference w:id="6"/>
-            </w:r>
-          </w:p>
-          <w:p>
-            <w:pPr>
-              <w:pStyle w:val="Default"/>
-              <w:numPr>
-                <w:ilvl w:val="0"/>
-                <w:numId w:val="27"/>
-              </w:numPr>
-              <w:rPr>
-                <w:sz w:val="20"/>
-                <w:szCs w:val="20"/>
-              </w:rPr>
-            </w:pPr>
-            <w:r>
-              <w:rPr>
-                <w:sz w:val="20"/>
-                <w:szCs w:val="20"/>
-              </w:rPr>
-              <w:t>Parameter (zoekcriteria) is er niet.</w:t>
-            </w:r>
-          </w:p>
-          <w:p>
-            <w:pPr>
-              <w:pStyle w:val="Default"/>
-              <w:numPr>
-                <w:ilvl w:val="1"/>
-                <w:numId w:val="27"/>
-              </w:numPr>
-              <w:ind w:left="720"/>
-              <w:rPr>
-                <w:sz w:val="20"/>
-                <w:szCs w:val="20"/>
-              </w:rPr>
-            </w:pPr>
-            <w:proofErr w:type="spellStart"/>
-            <w:r>
-              <w:rPr>
-                <w:sz w:val="20"/>
-                <w:szCs w:val="20"/>
-              </w:rPr>
-              <w:t>Raadpleeg</w:t>
-            </w:r>
-            <w:r>
-              <w:rPr>
-                <w:sz w:val="20"/>
-                <w:szCs w:val="20"/>
-              </w:rPr>
-              <w:t>MedewerkerOpGRID_ID</w:t>
-            </w:r>
-            <w:proofErr w:type="spellEnd"/>
-          </w:p>
-          <w:p>
-            <w:pPr>
-              <w:pStyle w:val="Default"/>
-              <w:numPr>
-                <w:ilvl w:val="0"/>
-                <w:numId w:val="27"/>
-              </w:numPr>
-              <w:rPr>
-                <w:sz w:val="20"/>
-                <w:szCs w:val="20"/>
-              </w:rPr>
-            </w:pPr>
-            <w:r>
-              <w:rPr>
-                <w:sz w:val="20"/>
-                <w:szCs w:val="20"/>
-              </w:rPr>
-              <w:t xml:space="preserve">Parameter (zoekcriteria) </w:t>
-            </w:r>
-            <w:r>
-              <w:rPr>
-                <w:sz w:val="20"/>
-                <w:szCs w:val="20"/>
-              </w:rPr>
-              <w:t>is GRID_ID</w:t>
-            </w:r>
-          </w:p>
-          <w:p>
-            <w:pPr>
-              <w:pStyle w:val="Default"/>
-              <w:numPr>
-                <w:ilvl w:val="1"/>
-                <w:numId w:val="27"/>
-              </w:numPr>
-              <w:ind w:left="720"/>
-              <w:rPr>
-                <w:sz w:val="20"/>
-                <w:szCs w:val="20"/>
-              </w:rPr>
-            </w:pPr>
-            <w:proofErr w:type="spellStart"/>
-            <w:r>
-              <w:rPr>
-                <w:sz w:val="20"/>
-                <w:szCs w:val="20"/>
-              </w:rPr>
-              <w:t>Zoek</w:t>
-            </w:r>
-            <w:r>
-              <w:rPr>
-                <w:sz w:val="20"/>
-                <w:szCs w:val="20"/>
-              </w:rPr>
-              <w:t>MedewerkersOpAchternaam</w:t>
-            </w:r>
-            <w:proofErr w:type="spellEnd"/>
-          </w:p>
-          <w:p>
-            <w:pPr>
-              <w:pStyle w:val="Default"/>
-              <w:numPr>
-                <w:ilvl w:val="0"/>
-                <w:numId w:val="27"/>
-              </w:numPr>
-              <w:rPr>
-                <w:sz w:val="20"/>
-                <w:szCs w:val="20"/>
-              </w:rPr>
-            </w:pPr>
-            <w:r>
-              <w:rPr>
-                <w:sz w:val="20"/>
-                <w:szCs w:val="20"/>
-              </w:rPr>
-              <w:t xml:space="preserve">Parameter (zoekcriteria) is </w:t>
-            </w:r>
-            <w:r>
-              <w:rPr>
-                <w:sz w:val="20"/>
-                <w:szCs w:val="20"/>
-              </w:rPr>
-              <w:t>Aanschrijfnaam</w:t>
+              <w:t>Parameter (zoekcriteria) is Aanschrijfnaam</w:t>
             </w:r>
           </w:p>
           <w:p>
@@ -3537,7 +3249,6 @@
                 <w:szCs w:val="20"/>
               </w:rPr>
             </w:pPr>
-            <w:proofErr w:type="spellStart"/>
             <w:r>
               <w:rPr>
                 <w:sz w:val="20"/>
@@ -3550,23 +3261,15 @@
                 <w:sz w:val="20"/>
                 <w:szCs w:val="20"/>
               </w:rPr>
-              <w:t>MedewerkerOpPersoneelsnummer</w:t>
-            </w:r>
-            <w:r>
-              <w:rPr>
-                <w:sz w:val="20"/>
-                <w:szCs w:val="20"/>
-              </w:rPr>
-              <w:t>Actueel</w:t>
-            </w:r>
-            <w:r>
-              <w:rPr>
-                <w:sz w:val="20"/>
-                <w:szCs w:val="20"/>
-              </w:rPr>
-              <w:t>Response</w:t>
-            </w:r>
-            <w:proofErr w:type="spellEnd"/>
+              <w:t>MedewerkerOpPerso</w:t>
+            </w:r>
+            <w:r>
+              <w:rPr>
+                <w:sz w:val="20"/>
+                <w:szCs w:val="20"/>
+              </w:rPr>
+              <w:t>neelsnummerEnContractnummerResponse</w:t>
+            </w:r>
           </w:p>
           <w:p>
             <w:pPr>
@@ -3593,7 +3296,14 @@
                 <w:sz w:val="20"/>
                 <w:szCs w:val="20"/>
               </w:rPr>
-              <w:t>MedewerkerOpPersoneelsnummerEnContractnummerActueelResponse</w:t>
+              <w:t>MedewerkerOpGRID_IDResponse</w:t>
+            </w:r>
+            <w:r>
+              <w:rPr>
+                <w:sz w:val="20"/>
+                <w:szCs w:val="20"/>
+              </w:rPr>
+              <w:t xml:space="preserve"> (enkel actuele gegeven in response)</w:t>
             </w:r>
           </w:p>
           <w:p>
@@ -3609,134 +3319,6 @@
                 <w:szCs w:val="20"/>
               </w:rPr>
             </w:pPr>
-            <w:proofErr w:type="spellStart"/>
-            <w:r>
-              <w:rPr>
-                <w:sz w:val="20"/>
-                <w:szCs w:val="20"/>
-              </w:rPr>
-              <w:t>Raadpleeg</w:t>
-            </w:r>
-            <w:r>
-              <w:rPr>
-                <w:sz w:val="20"/>
-                <w:szCs w:val="20"/>
-              </w:rPr>
-              <w:t>MedewerkerOpPersoneelsnummerHistorieResponse</w:t>
-            </w:r>
-            <w:proofErr w:type="spellEnd"/>
-          </w:p>
-          <w:p>
-            <w:pPr>
-              <w:pStyle w:val="Default"/>
-              <w:numPr>
-                <w:ilvl w:val="1"/>
-                <w:numId w:val="27"/>
-              </w:numPr>
-              <w:ind w:left="720"/>
-              <w:rPr>
-                <w:sz w:val="20"/>
-                <w:szCs w:val="20"/>
-              </w:rPr>
-            </w:pPr>
-            <w:proofErr w:type="spellStart"/>
-            <w:r>
-              <w:rPr>
-                <w:sz w:val="20"/>
-                <w:szCs w:val="20"/>
-              </w:rPr>
-              <w:t>RaadpleegAlleMedewerkersActueelResponse</w:t>
-            </w:r>
-            <w:proofErr w:type="spellEnd"/>
-          </w:p>
-          <w:p>
-            <w:pPr>
-              <w:pStyle w:val="Default"/>
-              <w:numPr>
-                <w:ilvl w:val="1"/>
-                <w:numId w:val="27"/>
-              </w:numPr>
-              <w:ind w:left="720"/>
-              <w:rPr>
-                <w:sz w:val="20"/>
-                <w:szCs w:val="20"/>
-              </w:rPr>
-            </w:pPr>
-            <w:proofErr w:type="spellStart"/>
-            <w:r>
-              <w:rPr>
-                <w:sz w:val="20"/>
-                <w:szCs w:val="20"/>
-              </w:rPr>
-              <w:t>RaadpleegAlleMedewerkers</w:t>
-            </w:r>
-            <w:r>
-              <w:rPr>
-                <w:sz w:val="20"/>
-                <w:szCs w:val="20"/>
-              </w:rPr>
-              <w:t>Historie</w:t>
-            </w:r>
-            <w:r>
-              <w:rPr>
-                <w:sz w:val="20"/>
-                <w:szCs w:val="20"/>
-              </w:rPr>
-              <w:t>Response</w:t>
-            </w:r>
-            <w:proofErr w:type="spellEnd"/>
-          </w:p>
-          <w:p>
-            <w:pPr>
-              <w:pStyle w:val="Default"/>
-              <w:numPr>
-                <w:ilvl w:val="1"/>
-                <w:numId w:val="27"/>
-              </w:numPr>
-              <w:ind w:left="720"/>
-              <w:rPr>
-                <w:sz w:val="20"/>
-                <w:szCs w:val="20"/>
-              </w:rPr>
-            </w:pPr>
-            <w:proofErr w:type="spellStart"/>
-            <w:r>
-              <w:rPr>
-                <w:sz w:val="20"/>
-                <w:szCs w:val="20"/>
-              </w:rPr>
-              <w:t>Raadpleeg</w:t>
-            </w:r>
-            <w:r>
-              <w:rPr>
-                <w:sz w:val="20"/>
-                <w:szCs w:val="20"/>
-              </w:rPr>
-              <w:t>MedewerkerOpGRID_IDResponse</w:t>
-            </w:r>
-            <w:proofErr w:type="spellEnd"/>
-            <w:r>
-              <w:rPr>
-                <w:sz w:val="20"/>
-                <w:szCs w:val="20"/>
-              </w:rPr>
-              <w:t xml:space="preserve"> (enkel actuele gegeven in response)</w:t>
-            </w:r>
-          </w:p>
-          <w:p>
-            <w:pPr>
-              <w:pStyle w:val="Default"/>
-              <w:numPr>
-                <w:ilvl w:val="1"/>
-                <w:numId w:val="27"/>
-              </w:numPr>
-              <w:ind w:left="720"/>
-              <w:rPr>
-                <w:sz w:val="20"/>
-                <w:szCs w:val="20"/>
-              </w:rPr>
-            </w:pPr>
-            <w:proofErr w:type="spellStart"/>
             <w:r>
               <w:rPr>
                 <w:sz w:val="20"/>
@@ -3744,7 +3326,6 @@
               </w:rPr>
               <w:t>ZoekMedewerkersOpAchternaamResponse</w:t>
             </w:r>
-            <w:proofErr w:type="spellEnd"/>
             <w:r>
               <w:rPr>
                 <w:sz w:val="20"/>
@@ -3858,23 +3439,7 @@
                 <w:sz w:val="20"/>
                 <w:szCs w:val="20"/>
               </w:rPr>
-              <w:t xml:space="preserve"> aan de kant van </w:t>
-            </w:r>
-            <w:proofErr w:type="spellStart"/>
-            <w:r>
-              <w:rPr>
-                <w:sz w:val="20"/>
-                <w:szCs w:val="20"/>
-              </w:rPr>
-              <w:t>Vicrea</w:t>
-            </w:r>
-            <w:proofErr w:type="spellEnd"/>
-            <w:r>
-              <w:rPr>
-                <w:sz w:val="20"/>
-                <w:szCs w:val="20"/>
-              </w:rPr>
-              <w:t xml:space="preserve">. </w:t>
+              <w:t xml:space="preserve"> aan de kant van Vicrea. </w:t>
             </w:r>
           </w:p>
         </w:tc>
@@ -3888,7 +3453,7 @@
       </w:pPr>
     </w:p>
     <w:sectPr>
-      <w:footerReference w:type="default" r:id="rId15"/>
+      <w:footerReference w:type="default" r:id="rId13"/>
       <w:pgSz w:w="11906" w:h="16838"/>
       <w:pgMar w:top="1417" w:right="1417" w:bottom="1417" w:left="1417" w:header="708" w:footer="708" w:gutter="0"/>
       <w:cols w:space="708"/>
@@ -3896,223 +3461,6 @@
     </w:sectPr>
   </w:body>
 </w:document>
-</file>
-
-<file path=word/comments.xml><?xml version="1.0" encoding="utf-8"?>
-<w:comments xmlns:wpc="http://schemas.microsoft.com/office/word/2010/wordprocessingCanvas" xmlns:mc="http://schemas.openxmlformats.org/markup-compatibility/2006" xmlns:o="urn:schemas-microsoft-com:office:office" xmlns:r="http://schemas.openxmlformats.org/officeDocument/2006/relationships" xmlns:m="http://schemas.openxmlformats.org/officeDocument/2006/math" xmlns:v="urn:schemas-microsoft-com:vml" xmlns:wp14="http://schemas.microsoft.com/office/word/2010/wordprocessingDrawing" xmlns:wp="http://schemas.openxmlformats.org/drawingml/2006/wordprocessingDrawing" xmlns:w10="urn:schemas-microsoft-com:office:word" xmlns:w="http://schemas.openxmlformats.org/wordprocessingml/2006/main" xmlns:w14="http://schemas.microsoft.com/office/word/2010/wordml" xmlns:w15="http://schemas.microsoft.com/office/word/2012/wordml" xmlns:wpg="http://schemas.microsoft.com/office/word/2010/wordprocessingGroup" xmlns:wpi="http://schemas.microsoft.com/office/word/2010/wordprocessingInk" xmlns:wne="http://schemas.microsoft.com/office/word/2006/wordml" xmlns:wps="http://schemas.microsoft.com/office/word/2010/wordprocessingShape" mc:Ignorable="w14 w15 wp14">
-  <w:comment w:id="6" w:author="Wit, D de" w:date="2017-07-31T10:04:00Z" w:initials="WDd">
-    <w:p>
-      <w:r>
-        <w:rPr>
-          <w:rStyle w:val="Verwijzingopmerking"/>
-        </w:rPr>
-        <w:annotationRef/>
-      </w:r>
-      <w:r>
-        <w:rPr>
-          <w:rStyle w:val="Verwijzingopmerking"/>
-        </w:rPr>
-        <w:annotationRef/>
-      </w:r>
-      <w:r>
-        <w:t xml:space="preserve">Lennard heeft voor Drechtsteden al </w:t>
-      </w:r>
-      <w:proofErr w:type="spellStart"/>
-      <w:r>
-        <w:t>queries</w:t>
-      </w:r>
-      <w:proofErr w:type="spellEnd"/>
-      <w:r>
-        <w:t xml:space="preserve"> opgesteld, die hiermee overeenkomen: </w:t>
-      </w:r>
-    </w:p>
-    <w:p>
-      <w:pPr>
-        <w:pStyle w:val="Lijstalinea"/>
-        <w:numPr>
-          <w:ilvl w:val="0"/>
-          <w:numId w:val="34"/>
-        </w:numPr>
-        <w:rPr>
-          <w:color w:val="0563C1"/>
-          <w:u w:val="single"/>
-          <w:lang w:eastAsia="nl-NL"/>
-        </w:rPr>
-      </w:pPr>
-      <w:hyperlink r:id="rId1" w:history="1">
-        <w:r>
-          <w:rPr>
-            <w:rStyle w:val="Hyperlink"/>
-            <w:sz w:val="18"/>
-          </w:rPr>
-          <w:t>http://swi0186a.grid-ota.internal/NeuronGegevensmagazijnGA4NESB/Json/Drechtsteden.Acc.KRMDW.svc/GetMedewerker_actueel?personeelsnummer=&lt;personeelsnummer</w:t>
-        </w:r>
-      </w:hyperlink>
-      <w:r>
-        <w:rPr>
-          <w:rStyle w:val="Hyperlink"/>
-        </w:rPr>
-        <w:t xml:space="preserve">&gt;  = </w:t>
-      </w:r>
-      <w:proofErr w:type="spellStart"/>
-      <w:r>
-        <w:rPr>
-          <w:rStyle w:val="Hyperlink"/>
-          <w:sz w:val="18"/>
-        </w:rPr>
-        <w:t>RaadpleegMedewerkerOpPersoneelsnummer</w:t>
-      </w:r>
-      <w:proofErr w:type="spellEnd"/>
-    </w:p>
-    <w:p>
-      <w:pPr>
-        <w:pStyle w:val="Lijstalinea"/>
-        <w:numPr>
-          <w:ilvl w:val="0"/>
-          <w:numId w:val="34"/>
-        </w:numPr>
-        <w:rPr>
-          <w:color w:val="0563C1"/>
-          <w:u w:val="single"/>
-          <w:lang w:eastAsia="nl-NL"/>
-        </w:rPr>
-      </w:pPr>
-      <w:r>
-        <w:rPr>
-          <w:rStyle w:val="Hyperlink"/>
-          <w:sz w:val="18"/>
-        </w:rPr>
-        <w:t xml:space="preserve">op personeelsnummer en contractnummer     </w:t>
-      </w:r>
-      <w:hyperlink r:id="rId2" w:history="1">
-        <w:r>
-          <w:rPr>
-            <w:rStyle w:val="Hyperlink"/>
-            <w:sz w:val="18"/>
-          </w:rPr>
-          <w:t>http://swi0186a.grid-ota.internal/NeuronGegevensmagazijnGA4NESB/Json/Drechtsteden.Acc.KRMDW.svc/GetMedewerker_actueel?contractnummer=&lt;contractnummer&gt;&amp;personeelsnummer=&lt;personeelsnummer&gt;</w:t>
-        </w:r>
-      </w:hyperlink>
-    </w:p>
-    <w:p>
-      <w:pPr>
-        <w:pStyle w:val="Lijstalinea"/>
-        <w:numPr>
-          <w:ilvl w:val="0"/>
-          <w:numId w:val="34"/>
-        </w:numPr>
-        <w:rPr>
-          <w:sz w:val="16"/>
-        </w:rPr>
-      </w:pPr>
-      <w:hyperlink r:id="rId3" w:history="1">
-        <w:r>
-          <w:rPr>
-            <w:rStyle w:val="Hyperlink"/>
-            <w:sz w:val="18"/>
-          </w:rPr>
-          <w:t>http://swi0186a.grid-ota.internal/NeuronGegevensmagazijnGA4NESB/Json/Drechtsteden.Acc.KRMDW.svc/GetMedewerker_inc_historie?personeelsnummer=&lt;personeelsnummer</w:t>
-        </w:r>
-      </w:hyperlink>
-      <w:r>
-        <w:rPr>
-          <w:sz w:val="18"/>
-        </w:rPr>
-        <w:t xml:space="preserve">&gt;  = </w:t>
-      </w:r>
-      <w:proofErr w:type="spellStart"/>
-      <w:r>
-        <w:rPr>
-          <w:sz w:val="14"/>
-          <w:szCs w:val="20"/>
-        </w:rPr>
-        <w:t>RaadpleegMedewerkerOpPersoneelsnummerHistorie</w:t>
-      </w:r>
-      <w:proofErr w:type="spellEnd"/>
-      <w:r>
-        <w:rPr>
-          <w:sz w:val="16"/>
-        </w:rPr>
-        <w:t xml:space="preserve"> </w:t>
-      </w:r>
-    </w:p>
-    <w:p>
-      <w:pPr>
-        <w:pStyle w:val="Lijstalinea"/>
-        <w:numPr>
-          <w:ilvl w:val="0"/>
-          <w:numId w:val="34"/>
-        </w:numPr>
-        <w:rPr>
-          <w:sz w:val="16"/>
-        </w:rPr>
-      </w:pPr>
-      <w:hyperlink r:id="rId4" w:history="1">
-        <w:r>
-          <w:rPr>
-            <w:rStyle w:val="Hyperlink"/>
-            <w:sz w:val="16"/>
-          </w:rPr>
-          <w:t>http://swi0186a.grid-ota.internal/NeuronGegevensmagazijnGA4NESB/Json/Drechtsteden.Acc.KRMDW.svc/GetMedewerker_actueel</w:t>
-        </w:r>
-      </w:hyperlink>
-      <w:r>
-        <w:rPr>
-          <w:sz w:val="16"/>
-        </w:rPr>
-        <w:t xml:space="preserve">  = </w:t>
-      </w:r>
-      <w:proofErr w:type="spellStart"/>
-      <w:r>
-        <w:rPr>
-          <w:sz w:val="16"/>
-        </w:rPr>
-        <w:t>RaadpleegAlleMedewerkersActueel</w:t>
-      </w:r>
-      <w:proofErr w:type="spellEnd"/>
-    </w:p>
-    <w:p>
-      <w:pPr>
-        <w:pStyle w:val="Tekstopmerking"/>
-      </w:pPr>
-      <w:hyperlink r:id="rId5" w:history="1">
-        <w:r>
-          <w:rPr>
-            <w:rStyle w:val="Hyperlink"/>
-            <w:sz w:val="16"/>
-          </w:rPr>
-          <w:t>http://swi0186a.grid-ota.internal/NeuronGegevensmagazijnGA4NESB/Json/Drechtsteden.Acc.KRMDW.svc/GetMedewerker_inc_historie</w:t>
-        </w:r>
-      </w:hyperlink>
-      <w:r>
-        <w:rPr>
-          <w:sz w:val="16"/>
-        </w:rPr>
-        <w:t xml:space="preserve">  = </w:t>
-      </w:r>
-      <w:proofErr w:type="spellStart"/>
-      <w:r>
-        <w:rPr>
-          <w:sz w:val="16"/>
-        </w:rPr>
-        <w:t>RaadpleegAlleMedewerkers</w:t>
-      </w:r>
-      <w:r>
-        <w:rPr>
-          <w:sz w:val="16"/>
-        </w:rPr>
-        <w:t>Historie</w:t>
-      </w:r>
-      <w:proofErr w:type="spellEnd"/>
-    </w:p>
-  </w:comment>
-</w:comments>
-</file>
-
-<file path=word/commentsExtended.xml><?xml version="1.0" encoding="utf-8"?>
-<w15:commentsEx xmlns:wpc="http://schemas.microsoft.com/office/word/2010/wordprocessingCanvas" xmlns:mc="http://schemas.openxmlformats.org/markup-compatibility/2006" xmlns:o="urn:schemas-microsoft-com:office:office" xmlns:r="http://schemas.openxmlformats.org/officeDocument/2006/relationships" xmlns:m="http://schemas.openxmlformats.org/officeDocument/2006/math" xmlns:v="urn:schemas-microsoft-com:vml" xmlns:wp14="http://schemas.microsoft.com/office/word/2010/wordprocessingDrawing" xmlns:wp="http://schemas.openxmlformats.org/drawingml/2006/wordprocessingDrawing" xmlns:w10="urn:schemas-microsoft-com:office:word" xmlns:w="http://schemas.openxmlformats.org/wordprocessingml/2006/main" xmlns:w14="http://schemas.microsoft.com/office/word/2010/wordml" xmlns:w15="http://schemas.microsoft.com/office/word/2012/wordml" xmlns:wpg="http://schemas.microsoft.com/office/word/2010/wordprocessingGroup" xmlns:wpi="http://schemas.microsoft.com/office/word/2010/wordprocessingInk" xmlns:wne="http://schemas.microsoft.com/office/word/2006/wordml" xmlns:wps="http://schemas.microsoft.com/office/word/2010/wordprocessingShape" mc:Ignorable="w14 w15 wp14">
-  <w15:commentEx w15:paraId="2B7C792D" w15:done="0"/>
-</w15:commentsEx>
 </file>
 
 <file path=word/endnotes.xml><?xml version="1.0" encoding="utf-8"?>
@@ -8381,14 +7729,6 @@
     <w:abstractNumId w:val="21"/>
   </w:num>
 </w:numbering>
-</file>
-
-<file path=word/people.xml><?xml version="1.0" encoding="utf-8"?>
-<w15:people xmlns:wpc="http://schemas.microsoft.com/office/word/2010/wordprocessingCanvas" xmlns:mc="http://schemas.openxmlformats.org/markup-compatibility/2006" xmlns:o="urn:schemas-microsoft-com:office:office" xmlns:r="http://schemas.openxmlformats.org/officeDocument/2006/relationships" xmlns:m="http://schemas.openxmlformats.org/officeDocument/2006/math" xmlns:v="urn:schemas-microsoft-com:vml" xmlns:wp14="http://schemas.microsoft.com/office/word/2010/wordprocessingDrawing" xmlns:wp="http://schemas.openxmlformats.org/drawingml/2006/wordprocessingDrawing" xmlns:w10="urn:schemas-microsoft-com:office:word" xmlns:w="http://schemas.openxmlformats.org/wordprocessingml/2006/main" xmlns:w14="http://schemas.microsoft.com/office/word/2010/wordml" xmlns:w15="http://schemas.microsoft.com/office/word/2012/wordml" xmlns:wpg="http://schemas.microsoft.com/office/word/2010/wordprocessingGroup" xmlns:wpi="http://schemas.microsoft.com/office/word/2010/wordprocessingInk" xmlns:wne="http://schemas.microsoft.com/office/word/2006/wordml" xmlns:wps="http://schemas.microsoft.com/office/word/2010/wordprocessingShape" mc:Ignorable="w14 w15 wp14">
-  <w15:person w15:author="Wit, D de">
-    <w15:presenceInfo w15:providerId="None" w15:userId="Wit, D de"/>
-  </w15:person>
-</w15:people>
 </file>
 
 <file path=word/styles.xml><?xml version="1.0" encoding="utf-8"?>
@@ -9464,7 +8804,7 @@
 </file>
 
 <file path=customXml/itemProps1.xml><?xml version="1.0" encoding="utf-8"?>
-<ds:datastoreItem xmlns:ds="http://schemas.openxmlformats.org/officeDocument/2006/customXml" ds:itemID="{AFA86E95-C6AE-4F54-9205-383F634D9D08}">
+<ds:datastoreItem xmlns:ds="http://schemas.openxmlformats.org/officeDocument/2006/customXml" ds:itemID="{82908896-3D30-4EF2-85E1-C32C3F3E4D56}">
   <ds:schemaRefs>
     <ds:schemaRef ds:uri="http://schemas.openxmlformats.org/officeDocument/2006/bibliography"/>
   </ds:schemaRefs>

--- a/[SPEC] Opvragen MDW.docx
+++ b/[SPEC] Opvragen MDW.docx
@@ -77,6 +77,7 @@
           <w:lang w:eastAsia="en-US"/>
         </w:rPr>
       </w:pPr>
+      <w:proofErr w:type="spellStart"/>
       <w:r>
         <w:rPr>
           <w:rFonts w:asciiTheme="minorHAnsi" w:eastAsiaTheme="minorHAnsi" w:hAnsiTheme="minorHAnsi" w:cstheme="minorBidi"/>
@@ -86,7 +87,19 @@
           <w:szCs w:val="22"/>
           <w:lang w:eastAsia="en-US"/>
         </w:rPr>
-        <w:t xml:space="preserve">API's Opvragen </w:t>
+        <w:t>API's</w:t>
+      </w:r>
+      <w:proofErr w:type="spellEnd"/>
+      <w:r>
+        <w:rPr>
+          <w:rFonts w:asciiTheme="minorHAnsi" w:eastAsiaTheme="minorHAnsi" w:hAnsiTheme="minorHAnsi" w:cstheme="minorBidi"/>
+          <w:b/>
+          <w:color w:val="auto"/>
+          <w:sz w:val="36"/>
+          <w:szCs w:val="22"/>
+          <w:lang w:eastAsia="en-US"/>
+        </w:rPr>
+        <w:t xml:space="preserve"> Opvragen </w:t>
       </w:r>
       <w:r>
         <w:rPr>
@@ -143,8 +156,6 @@
       <w:pPr>
         <w:spacing w:after="0" w:line="240" w:lineRule="auto"/>
       </w:pPr>
-      <w:bookmarkStart w:id="0" w:name="_GoBack"/>
-      <w:bookmarkEnd w:id="0"/>
     </w:p>
     <w:p>
       <w:pPr>
@@ -191,7 +202,7 @@
         <w:t>0.</w:t>
       </w:r>
       <w:r>
-        <w:t>3</w:t>
+        <w:t>4</w:t>
       </w:r>
     </w:p>
     <w:p>
@@ -208,13 +219,13 @@
         <w:tab/>
       </w:r>
       <w:r>
-        <w:t>04</w:t>
+        <w:t>11</w:t>
       </w:r>
       <w:r>
         <w:t>-0</w:t>
       </w:r>
       <w:r>
-        <w:t>8</w:t>
+        <w:t>9</w:t>
       </w:r>
       <w:r>
         <w:t>-2017</w:t>
@@ -311,7 +322,7 @@
           <w:r>
             <w:fldChar w:fldCharType="separate"/>
           </w:r>
-          <w:hyperlink w:anchor="_Toc489596820" w:history="1">
+          <w:hyperlink w:anchor="_Toc492897236" w:history="1">
             <w:r>
               <w:rPr>
                 <w:rStyle w:val="Hyperlink"/>
@@ -338,7 +349,7 @@
                 <w:noProof/>
                 <w:webHidden/>
               </w:rPr>
-              <w:instrText xml:space="preserve"> PAGEREF _Toc489596820 \h </w:instrText>
+              <w:instrText xml:space="preserve"> PAGEREF _Toc492897236 \h </w:instrText>
             </w:r>
             <w:r>
               <w:rPr>
@@ -381,13 +392,13 @@
               <w:lang w:eastAsia="nl-NL"/>
             </w:rPr>
           </w:pPr>
-          <w:hyperlink w:anchor="_Toc489596821" w:history="1">
+          <w:hyperlink w:anchor="_Toc492897237" w:history="1">
             <w:r>
               <w:rPr>
                 <w:rStyle w:val="Hyperlink"/>
                 <w:noProof/>
               </w:rPr>
-              <w:t>Uitgangspunten vanuit Advies Eindproductstandaarden</w:t>
+              <w:t>Aandachtspunten API</w:t>
             </w:r>
             <w:r>
               <w:rPr>
@@ -408,7 +419,7 @@
                 <w:noProof/>
                 <w:webHidden/>
               </w:rPr>
-              <w:instrText xml:space="preserve"> PAGEREF _Toc489596821 \h </w:instrText>
+              <w:instrText xml:space="preserve"> PAGEREF _Toc492897237 \h </w:instrText>
             </w:r>
             <w:r>
               <w:rPr>
@@ -451,13 +462,13 @@
               <w:lang w:eastAsia="nl-NL"/>
             </w:rPr>
           </w:pPr>
-          <w:hyperlink w:anchor="_Toc489596822" w:history="1">
+          <w:hyperlink w:anchor="_Toc492897238" w:history="1">
             <w:r>
               <w:rPr>
                 <w:rStyle w:val="Hyperlink"/>
                 <w:noProof/>
               </w:rPr>
-              <w:t>Aandachtspunten API</w:t>
+              <w:t>Opvragen gegevens Medewerkers</w:t>
             </w:r>
             <w:r>
               <w:rPr>
@@ -478,7 +489,7 @@
                 <w:noProof/>
                 <w:webHidden/>
               </w:rPr>
-              <w:instrText xml:space="preserve"> PAGEREF _Toc489596822 \h </w:instrText>
+              <w:instrText xml:space="preserve"> PAGEREF _Toc492897238 \h </w:instrText>
             </w:r>
             <w:r>
               <w:rPr>
@@ -499,146 +510,6 @@
                 <w:webHidden/>
               </w:rPr>
               <w:t>5</w:t>
-            </w:r>
-            <w:r>
-              <w:rPr>
-                <w:noProof/>
-                <w:webHidden/>
-              </w:rPr>
-              <w:fldChar w:fldCharType="end"/>
-            </w:r>
-          </w:hyperlink>
-        </w:p>
-        <w:p>
-          <w:pPr>
-            <w:pStyle w:val="Inhopg1"/>
-            <w:tabs>
-              <w:tab w:val="right" w:leader="dot" w:pos="9062"/>
-            </w:tabs>
-            <w:rPr>
-              <w:rFonts w:eastAsiaTheme="minorEastAsia"/>
-              <w:noProof/>
-              <w:lang w:eastAsia="nl-NL"/>
-            </w:rPr>
-          </w:pPr>
-          <w:hyperlink w:anchor="_Toc489596823" w:history="1">
-            <w:r>
-              <w:rPr>
-                <w:rStyle w:val="Hyperlink"/>
-                <w:noProof/>
-              </w:rPr>
-              <w:t>Header</w:t>
-            </w:r>
-            <w:r>
-              <w:rPr>
-                <w:noProof/>
-                <w:webHidden/>
-              </w:rPr>
-              <w:tab/>
-            </w:r>
-            <w:r>
-              <w:rPr>
-                <w:noProof/>
-                <w:webHidden/>
-              </w:rPr>
-              <w:fldChar w:fldCharType="begin"/>
-            </w:r>
-            <w:r>
-              <w:rPr>
-                <w:noProof/>
-                <w:webHidden/>
-              </w:rPr>
-              <w:instrText xml:space="preserve"> PAGEREF _Toc489596823 \h </w:instrText>
-            </w:r>
-            <w:r>
-              <w:rPr>
-                <w:noProof/>
-                <w:webHidden/>
-              </w:rPr>
-            </w:r>
-            <w:r>
-              <w:rPr>
-                <w:noProof/>
-                <w:webHidden/>
-              </w:rPr>
-              <w:fldChar w:fldCharType="separate"/>
-            </w:r>
-            <w:r>
-              <w:rPr>
-                <w:noProof/>
-                <w:webHidden/>
-              </w:rPr>
-              <w:t>6</w:t>
-            </w:r>
-            <w:r>
-              <w:rPr>
-                <w:noProof/>
-                <w:webHidden/>
-              </w:rPr>
-              <w:fldChar w:fldCharType="end"/>
-            </w:r>
-          </w:hyperlink>
-        </w:p>
-        <w:p>
-          <w:pPr>
-            <w:pStyle w:val="Inhopg1"/>
-            <w:tabs>
-              <w:tab w:val="right" w:leader="dot" w:pos="9062"/>
-            </w:tabs>
-            <w:rPr>
-              <w:rFonts w:eastAsiaTheme="minorEastAsia"/>
-              <w:noProof/>
-              <w:lang w:eastAsia="nl-NL"/>
-            </w:rPr>
-          </w:pPr>
-          <w:hyperlink w:anchor="_Toc489596824" w:history="1">
-            <w:r>
-              <w:rPr>
-                <w:rStyle w:val="Hyperlink"/>
-                <w:noProof/>
-              </w:rPr>
-              <w:t>Opvragen gegevens Basisregistratie Personen</w:t>
-            </w:r>
-            <w:r>
-              <w:rPr>
-                <w:noProof/>
-                <w:webHidden/>
-              </w:rPr>
-              <w:tab/>
-            </w:r>
-            <w:r>
-              <w:rPr>
-                <w:noProof/>
-                <w:webHidden/>
-              </w:rPr>
-              <w:fldChar w:fldCharType="begin"/>
-            </w:r>
-            <w:r>
-              <w:rPr>
-                <w:noProof/>
-                <w:webHidden/>
-              </w:rPr>
-              <w:instrText xml:space="preserve"> PAGEREF _Toc489596824 \h </w:instrText>
-            </w:r>
-            <w:r>
-              <w:rPr>
-                <w:noProof/>
-                <w:webHidden/>
-              </w:rPr>
-            </w:r>
-            <w:r>
-              <w:rPr>
-                <w:noProof/>
-                <w:webHidden/>
-              </w:rPr>
-              <w:fldChar w:fldCharType="separate"/>
-            </w:r>
-            <w:r>
-              <w:rPr>
-                <w:noProof/>
-                <w:webHidden/>
-              </w:rPr>
-              <w:t>7</w:t>
             </w:r>
             <w:r>
               <w:rPr>
@@ -672,12 +543,14 @@
       <w:r>
         <w:br w:type="page"/>
       </w:r>
+      <w:bookmarkStart w:id="0" w:name="_GoBack"/>
+      <w:bookmarkEnd w:id="0"/>
     </w:p>
     <w:p>
       <w:pPr>
         <w:pStyle w:val="Kop1"/>
       </w:pPr>
-      <w:bookmarkStart w:id="1" w:name="_Toc489596820"/>
+      <w:bookmarkStart w:id="1" w:name="_Toc492897236"/>
       <w:r>
         <w:lastRenderedPageBreak/>
         <w:t>Referenties</w:t>
@@ -848,6 +721,38 @@
           <w:p/>
         </w:tc>
       </w:tr>
+      <w:tr>
+        <w:tc>
+          <w:tcPr>
+            <w:tcW w:w="1825" w:type="dxa"/>
+          </w:tcPr>
+          <w:p>
+            <w:r>
+              <w:t xml:space="preserve">API-strategie </w:t>
+            </w:r>
+            <w:proofErr w:type="spellStart"/>
+            <w:r>
+              <w:t>DsO</w:t>
+            </w:r>
+            <w:proofErr w:type="spellEnd"/>
+          </w:p>
+        </w:tc>
+        <w:tc>
+          <w:tcPr>
+            <w:tcW w:w="7237" w:type="dxa"/>
+          </w:tcPr>
+          <w:p>
+            <w:hyperlink r:id="rId12" w:history="1">
+              <w:r>
+                <w:rPr>
+                  <w:rStyle w:val="Hyperlink"/>
+                </w:rPr>
+                <w:t>https://aandeslagmetdeomgevingswet.nl/digitaal-stelsel/documenten/documenten/api-uri-strategie/</w:t>
+              </w:r>
+            </w:hyperlink>
+          </w:p>
+        </w:tc>
+      </w:tr>
     </w:tbl>
     <w:p>
       <w:pPr>
@@ -871,223 +776,7 @@
       <w:pPr>
         <w:pStyle w:val="Kop1"/>
       </w:pPr>
-      <w:bookmarkStart w:id="2" w:name="_Toc489596821"/>
-      <w:r>
-        <w:lastRenderedPageBreak/>
-        <w:t>Uitgangspunten</w:t>
-      </w:r>
-      <w:r>
-        <w:t xml:space="preserve"> vanuit Advies Eindproductstandaarden</w:t>
-      </w:r>
-      <w:bookmarkEnd w:id="2"/>
-    </w:p>
-    <w:p>
-      <w:r>
-        <w:t>Het Solventa Advies m.b.t. Eindproductstandaarden ter vervanging van StUF-BG en StUF-ZKN (12 januari 2017) is als leidraad gebruikt voor het opstellen van de specificaties voor deze API's.</w:t>
-      </w:r>
-      <w:r>
-        <w:t xml:space="preserve"> In dit advies </w:t>
-      </w:r>
-      <w:r>
-        <w:t>komt</w:t>
-      </w:r>
-      <w:r>
-        <w:t xml:space="preserve"> een aantal belangrijke punten naar voren die gelden </w:t>
-      </w:r>
-      <w:r>
-        <w:t xml:space="preserve">als uitgangspunt </w:t>
-      </w:r>
-      <w:r>
-        <w:t>voor deze specificatie, namelijk:</w:t>
-      </w:r>
-    </w:p>
-    <w:p>
-      <w:pPr>
-        <w:pStyle w:val="Lijstalinea"/>
-        <w:numPr>
-          <w:ilvl w:val="0"/>
-          <w:numId w:val="1"/>
-        </w:numPr>
-        <w:ind w:left="360"/>
-      </w:pPr>
-      <w:r>
-        <w:t>Afnemen staat centraal</w:t>
-      </w:r>
-    </w:p>
-    <w:p>
-      <w:pPr>
-        <w:pStyle w:val="Lijstalinea"/>
-        <w:ind w:left="360"/>
-      </w:pPr>
-      <w:r>
-        <w:t xml:space="preserve">Bij het binnengemeentelijk gebruik van basisgegevens staat het afnemen van basisgegevens </w:t>
-      </w:r>
-      <w:r>
-        <w:t xml:space="preserve">en kerngegevens </w:t>
-      </w:r>
-      <w:r>
-        <w:t>centraal, niet het aanbieden of beschikbaar stellen van basisgegevens</w:t>
-      </w:r>
-      <w:r>
-        <w:t xml:space="preserve"> of kerngegevens</w:t>
-      </w:r>
-      <w:r>
-        <w:t xml:space="preserve">. </w:t>
-      </w:r>
-    </w:p>
-    <w:p>
-      <w:pPr>
-        <w:pStyle w:val="Lijstalinea"/>
-        <w:ind w:left="360"/>
-      </w:pPr>
-      <w:r>
-        <w:t xml:space="preserve">Door het afnemen centraal te stellen wordt de informatiebehoefte van afnemers leidend. </w:t>
-      </w:r>
-    </w:p>
-    <w:p>
-      <w:pPr>
-        <w:pStyle w:val="Lijstalinea"/>
-        <w:numPr>
-          <w:ilvl w:val="0"/>
-          <w:numId w:val="1"/>
-        </w:numPr>
-        <w:ind w:left="360"/>
-      </w:pPr>
-      <w:r>
-        <w:t xml:space="preserve">Techniek </w:t>
-      </w:r>
-    </w:p>
-    <w:p>
-      <w:pPr>
-        <w:pStyle w:val="Lijstalinea"/>
-        <w:ind w:left="360"/>
-      </w:pPr>
-      <w:r>
-        <w:t>Er zijn – aanvullend aan de technieken die in de StUF berichtenstandaard worden toegepast – nieuwe technieken beschikbaar waarmee snel softwarecomponenten voor gegevensuitwisseling kunnen worden gerealiseerd.</w:t>
-      </w:r>
-      <w:r>
-        <w:t xml:space="preserve"> </w:t>
-      </w:r>
-    </w:p>
-    <w:p>
-      <w:pPr>
-        <w:pStyle w:val="Lijstalinea"/>
-        <w:numPr>
-          <w:ilvl w:val="0"/>
-          <w:numId w:val="1"/>
-        </w:numPr>
-      </w:pPr>
-      <w:r>
-        <w:t>O</w:t>
-      </w:r>
-      <w:r>
-        <w:t>p</w:t>
-      </w:r>
-      <w:r>
-        <w:t xml:space="preserve"> basis van de requirements die zijn gesteld door Gemeenschappelijk Regeling Drechtsteden is door leveranciers Green Valley en </w:t>
-      </w:r>
-      <w:r>
-        <w:t>Vi</w:t>
-      </w:r>
-      <w:r>
-        <w:t xml:space="preserve">crea gekozen voor het gebruik </w:t>
-      </w:r>
-      <w:r>
-        <w:t>van YAML / JSON op basis van Open API. De standaard is open</w:t>
-      </w:r>
-      <w:r>
-        <w:t xml:space="preserve">, toekomstgericht, </w:t>
-      </w:r>
-      <w:r>
-        <w:t>efficiënt</w:t>
-      </w:r>
-      <w:r>
-        <w:t xml:space="preserve">, eenvoudig toepasbaar en uitbreidbaar en het laat geen </w:t>
-      </w:r>
-      <w:r>
-        <w:t>ruimte voor misinterpretatie</w:t>
-      </w:r>
-      <w:r>
-        <w:t>.</w:t>
-      </w:r>
-      <w:r>
-        <w:t xml:space="preserve"> </w:t>
-      </w:r>
-    </w:p>
-    <w:p>
-      <w:pPr>
-        <w:pStyle w:val="Lijstalinea"/>
-        <w:numPr>
-          <w:ilvl w:val="0"/>
-          <w:numId w:val="1"/>
-        </w:numPr>
-      </w:pPr>
-      <w:r>
-        <w:t>De YAML specificatie maakt het (in potentie) overbodig om uitgebreide specificaties in de vorm van Word-documenten op te leveren.</w:t>
-      </w:r>
-    </w:p>
-    <w:p>
-      <w:pPr>
-        <w:pStyle w:val="Lijstalinea"/>
-        <w:numPr>
-          <w:ilvl w:val="0"/>
-          <w:numId w:val="1"/>
-        </w:numPr>
-        <w:ind w:left="360"/>
-      </w:pPr>
-      <w:r>
-        <w:t xml:space="preserve">De eenheid die in het advies Eindproductstandaarden een </w:t>
-      </w:r>
-      <w:r>
-        <w:rPr>
-          <w:i/>
-        </w:rPr>
-        <w:t>service</w:t>
-      </w:r>
-      <w:r>
-        <w:t xml:space="preserve"> wordt genoemd (als onderdeel van een Eindproductstandaard, EPS) wordt in deze specificatie een </w:t>
-      </w:r>
-      <w:r>
-        <w:rPr>
-          <w:i/>
-        </w:rPr>
-        <w:t>API</w:t>
-      </w:r>
-      <w:r>
-        <w:t xml:space="preserve"> genoemd.</w:t>
-      </w:r>
-    </w:p>
-    <w:p>
-      <w:pPr>
-        <w:pStyle w:val="Lijstalinea"/>
-        <w:numPr>
-          <w:ilvl w:val="0"/>
-          <w:numId w:val="1"/>
-        </w:numPr>
-        <w:ind w:left="360"/>
-      </w:pPr>
-      <w:r>
-        <w:t>De GEMMA referentiecomponenten waarin een EPS kan worden gebruikt zijn onderdeel van de beschrijving van een EPS.</w:t>
-      </w:r>
-    </w:p>
-    <w:p>
-      <w:pPr>
-        <w:rPr>
-          <w:b/>
-        </w:rPr>
-      </w:pPr>
-      <w:r>
-        <w:rPr>
-          <w:b/>
-        </w:rPr>
-        <w:br w:type="page"/>
-      </w:r>
-    </w:p>
-    <w:p>
-      <w:pPr>
-        <w:pStyle w:val="Kop1"/>
-      </w:pPr>
-      <w:bookmarkStart w:id="3" w:name="_Toc489596822"/>
+      <w:bookmarkStart w:id="2" w:name="_Toc492897237"/>
       <w:r>
         <w:lastRenderedPageBreak/>
         <w:t xml:space="preserve">Aandachtspunten </w:t>
@@ -1095,7 +784,7 @@
       <w:r>
         <w:t>API</w:t>
       </w:r>
-      <w:bookmarkEnd w:id="3"/>
+      <w:bookmarkEnd w:id="2"/>
     </w:p>
     <w:p>
       <w:pPr>
@@ -1136,43 +825,24 @@
         <w:t xml:space="preserve">Hanteer dezelfde afspraken als </w:t>
       </w:r>
       <w:r>
-        <w:t xml:space="preserve">in RSGB-bevragingen </w:t>
+        <w:t xml:space="preserve">in </w:t>
       </w:r>
       <w:r>
-        <w:t xml:space="preserve">voor wat betreft omgang met attributen. Voorbeelden zijn omgang met </w:t>
+        <w:t xml:space="preserve">API- URI strategie </w:t>
+      </w:r>
+      <w:proofErr w:type="spellStart"/>
+      <w:r>
+        <w:t>DsO</w:t>
+      </w:r>
+      <w:proofErr w:type="spellEnd"/>
+      <w:r>
+        <w:t xml:space="preserve"> en </w:t>
       </w:r>
       <w:r>
-        <w:t xml:space="preserve">naamgebruik, </w:t>
+        <w:t xml:space="preserve">RSGB-bevragingen </w:t>
       </w:r>
       <w:r>
-        <w:t>‘geenWaarde’</w:t>
-      </w:r>
-      <w:r>
-        <w:t xml:space="preserve"> en het datumformaat</w:t>
-      </w:r>
-      <w:r>
-        <w:t>.</w:t>
-      </w:r>
-      <w:r>
-        <w:t xml:space="preserve"> Indien RSGB-bevragingen geen over een bepaald aspect geen uit</w:t>
-      </w:r>
-      <w:r>
-        <w:t>spraken doet hanteer dan de afs</w:t>
-      </w:r>
-      <w:r>
-        <w:t>p</w:t>
-      </w:r>
-      <w:r>
-        <w:t>r</w:t>
-      </w:r>
-      <w:r>
-        <w:t xml:space="preserve">aken uit </w:t>
-      </w:r>
-      <w:r>
-        <w:t>de StUF-onderlaag versie 03.01</w:t>
-      </w:r>
-      <w:r>
-        <w:t>.</w:t>
+        <w:t xml:space="preserve">voor wat betreft omgang met attributen. </w:t>
       </w:r>
     </w:p>
     <w:p>
@@ -1184,19 +854,7 @@
         </w:numPr>
       </w:pPr>
       <w:r>
-        <w:t>Een YAML-specificatie kan eenvoudig gemaakt worden via de tool ‘Restlet Studio’. Handmatig moeten eenmalig de definities in de specificatie gezet worden (</w:t>
-      </w:r>
-      <w:r>
-        <w:t xml:space="preserve">Let op! Wellicht </w:t>
-      </w:r>
-      <w:r>
-        <w:t xml:space="preserve">kan er deels </w:t>
-      </w:r>
-      <w:r>
-        <w:t xml:space="preserve">of volledig </w:t>
-      </w:r>
-      <w:r>
-        <w:t>gebruik gemaakt worden van de reeds aanwezige specificaties van de werkgroep RSGB-bevragingen).</w:t>
+        <w:t>Informatie over het omgaan met de header in berichten is beschreven in de afzonderlijk specificatie van de header.</w:t>
       </w:r>
     </w:p>
     <w:p>
@@ -1247,1163 +905,15 @@
       <w:pPr>
         <w:pStyle w:val="Kop1"/>
       </w:pPr>
-      <w:bookmarkStart w:id="4" w:name="_Toc489596823"/>
-      <w:r>
-        <w:lastRenderedPageBreak/>
-        <w:t>Header</w:t>
-      </w:r>
-      <w:bookmarkEnd w:id="4"/>
-    </w:p>
-    <w:p>
-      <w:pPr>
-        <w:spacing w:after="0" w:line="240" w:lineRule="auto"/>
-      </w:pPr>
-    </w:p>
-    <w:p>
-      <w:pPr>
-        <w:spacing w:after="0" w:line="240" w:lineRule="auto"/>
-      </w:pPr>
-      <w:r>
-        <w:t xml:space="preserve">Betekenis van de genoemde attributen is conform </w:t>
-      </w:r>
-      <w:r>
-        <w:t xml:space="preserve">de specificatie van </w:t>
-      </w:r>
-      <w:r>
-        <w:t>StUF</w:t>
-      </w:r>
-      <w:r>
-        <w:t>03.01</w:t>
-      </w:r>
-      <w:r>
-        <w:t xml:space="preserve">. </w:t>
-      </w:r>
-    </w:p>
-    <w:p>
-      <w:pPr>
-        <w:spacing w:after="0" w:line="240" w:lineRule="auto"/>
-      </w:pPr>
-    </w:p>
-    <w:p>
-      <w:pPr>
-        <w:spacing w:after="0" w:line="240" w:lineRule="auto"/>
-      </w:pPr>
-      <w:r>
-        <w:t xml:space="preserve">Opmerkingen: </w:t>
-      </w:r>
-    </w:p>
-    <w:p>
-      <w:pPr>
-        <w:pStyle w:val="Lijstalinea"/>
-        <w:numPr>
-          <w:ilvl w:val="0"/>
-          <w:numId w:val="28"/>
-        </w:numPr>
-        <w:spacing w:after="0" w:line="240" w:lineRule="auto"/>
-      </w:pPr>
-      <w:r>
-        <w:t>Enkel attributen die waarde toevoegen aan de elementaire API worden opgenomen in de stuurgegevens</w:t>
-      </w:r>
-      <w:r>
-        <w:t xml:space="preserve"> conform RSGB-bevragingen</w:t>
-      </w:r>
-      <w:r>
-        <w:t>. Overbodige attributen zijn weggelaten t.o.v. StUF03.01, zoals een groot aantal parameters.</w:t>
-      </w:r>
-      <w:r>
-        <w:t xml:space="preserve"> </w:t>
-      </w:r>
-    </w:p>
-    <w:p>
-      <w:pPr>
-        <w:pStyle w:val="Lijstalinea"/>
-        <w:numPr>
-          <w:ilvl w:val="0"/>
-          <w:numId w:val="28"/>
-        </w:numPr>
-        <w:spacing w:after="0" w:line="240" w:lineRule="auto"/>
-      </w:pPr>
-      <w:r>
-        <w:t>Ruimte voor organisatie-onderdeel in een samenwerkingsverband is essentieel.</w:t>
-      </w:r>
-      <w:r>
-        <w:t xml:space="preserve"> </w:t>
-      </w:r>
-      <w:r>
-        <w:t>Om die reden moet het attribuut ‘organisatie’ in de stuurgegevens eventueel gevuld worden met de gemeentecode van de specifieke gemeente binnen een samenwerkingsverband.</w:t>
-      </w:r>
-    </w:p>
-    <w:p>
-      <w:pPr>
-        <w:spacing w:after="0" w:line="240" w:lineRule="auto"/>
-        <w:ind w:left="720"/>
-      </w:pPr>
-    </w:p>
-    <w:p>
-      <w:pPr>
-        <w:spacing w:after="0" w:line="240" w:lineRule="auto"/>
-      </w:pPr>
-      <w:r>
-        <w:t>In onderstaande tabel een overzicht van de header van de berichten. De parameters zoals die worden gehanteerd in het RSGB-bevragingen zijn hierin niet specifiek uitgeschreven.</w:t>
-      </w:r>
-    </w:p>
-    <w:p>
-      <w:pPr>
-        <w:pStyle w:val="Lijstalinea"/>
-        <w:spacing w:after="0" w:line="240" w:lineRule="auto"/>
-      </w:pPr>
-      <w:r>
-        <w:t xml:space="preserve"> </w:t>
-      </w:r>
-    </w:p>
-    <w:tbl>
-      <w:tblPr>
-        <w:tblStyle w:val="Tabelraster"/>
-        <w:tblW w:w="8242" w:type="dxa"/>
-        <w:tblLook w:val="04A0" w:firstRow="1" w:lastRow="0" w:firstColumn="1" w:lastColumn="0" w:noHBand="0" w:noVBand="1"/>
-      </w:tblPr>
-      <w:tblGrid>
-        <w:gridCol w:w="3198"/>
-        <w:gridCol w:w="2648"/>
-        <w:gridCol w:w="1188"/>
-        <w:gridCol w:w="1208"/>
-      </w:tblGrid>
-      <w:tr>
-        <w:tc>
-          <w:tcPr>
-            <w:tcW w:w="3198" w:type="dxa"/>
-          </w:tcPr>
-          <w:p>
-            <w:pPr>
-              <w:rPr>
-                <w:b/>
-                <w:sz w:val="20"/>
-              </w:rPr>
-            </w:pPr>
-            <w:r>
-              <w:rPr>
-                <w:b/>
-                <w:sz w:val="20"/>
-              </w:rPr>
-              <w:t xml:space="preserve">Attribuut </w:t>
-            </w:r>
-          </w:p>
-        </w:tc>
-        <w:tc>
-          <w:tcPr>
-            <w:tcW w:w="2648" w:type="dxa"/>
-          </w:tcPr>
-          <w:p>
-            <w:pPr>
-              <w:rPr>
-                <w:b/>
-                <w:sz w:val="20"/>
-              </w:rPr>
-            </w:pPr>
-            <w:r>
-              <w:rPr>
-                <w:b/>
-                <w:sz w:val="20"/>
-              </w:rPr>
-              <w:t>Tag</w:t>
-            </w:r>
-          </w:p>
-        </w:tc>
-        <w:tc>
-          <w:tcPr>
-            <w:tcW w:w="1188" w:type="dxa"/>
-          </w:tcPr>
-          <w:p>
-            <w:pPr>
-              <w:rPr>
-                <w:b/>
-                <w:sz w:val="20"/>
-              </w:rPr>
-            </w:pPr>
-            <w:r>
-              <w:rPr>
-                <w:b/>
-                <w:sz w:val="20"/>
-              </w:rPr>
-              <w:t>Vragen</w:t>
-            </w:r>
-          </w:p>
-        </w:tc>
-        <w:tc>
-          <w:tcPr>
-            <w:tcW w:w="1208" w:type="dxa"/>
-          </w:tcPr>
-          <w:p>
-            <w:pPr>
-              <w:rPr>
-                <w:b/>
-                <w:sz w:val="20"/>
-              </w:rPr>
-            </w:pPr>
-            <w:r>
-              <w:rPr>
-                <w:b/>
-                <w:sz w:val="20"/>
-              </w:rPr>
-              <w:t>Antwoord-en</w:t>
-            </w:r>
-          </w:p>
-        </w:tc>
-      </w:tr>
-      <w:tr>
-        <w:tc>
-          <w:tcPr>
-            <w:tcW w:w="3198" w:type="dxa"/>
-          </w:tcPr>
-          <w:p>
-            <w:pPr>
-              <w:rPr>
-                <w:sz w:val="20"/>
-              </w:rPr>
-            </w:pPr>
-            <w:r>
-              <w:rPr>
-                <w:sz w:val="20"/>
-              </w:rPr>
-              <w:t>Berichtcode</w:t>
-            </w:r>
-          </w:p>
-        </w:tc>
-        <w:tc>
-          <w:tcPr>
-            <w:tcW w:w="2648" w:type="dxa"/>
-          </w:tcPr>
-          <w:p>
-            <w:pPr>
-              <w:rPr>
-                <w:sz w:val="20"/>
-              </w:rPr>
-            </w:pPr>
-            <w:r>
-              <w:rPr>
-                <w:sz w:val="20"/>
-              </w:rPr>
-              <w:t>&lt;berichtcode&gt;</w:t>
-            </w:r>
-          </w:p>
-        </w:tc>
-        <w:tc>
-          <w:tcPr>
-            <w:tcW w:w="1188" w:type="dxa"/>
-            <w:shd w:val="clear" w:color="auto" w:fill="C5E0B3" w:themeFill="accent6" w:themeFillTint="66"/>
-          </w:tcPr>
-          <w:p>
-            <w:pPr>
-              <w:jc w:val="center"/>
-              <w:rPr>
-                <w:sz w:val="20"/>
-              </w:rPr>
-            </w:pPr>
-            <w:r>
-              <w:rPr>
-                <w:sz w:val="20"/>
-              </w:rPr>
-              <w:t>J</w:t>
-            </w:r>
-          </w:p>
-        </w:tc>
-        <w:tc>
-          <w:tcPr>
-            <w:tcW w:w="1208" w:type="dxa"/>
-            <w:shd w:val="clear" w:color="auto" w:fill="C5E0B3" w:themeFill="accent6" w:themeFillTint="66"/>
-          </w:tcPr>
-          <w:p>
-            <w:pPr>
-              <w:jc w:val="center"/>
-              <w:rPr>
-                <w:sz w:val="20"/>
-              </w:rPr>
-            </w:pPr>
-            <w:r>
-              <w:rPr>
-                <w:sz w:val="20"/>
-              </w:rPr>
-              <w:t>J</w:t>
-            </w:r>
-          </w:p>
-        </w:tc>
-      </w:tr>
-      <w:tr>
-        <w:tc>
-          <w:tcPr>
-            <w:tcW w:w="3198" w:type="dxa"/>
-          </w:tcPr>
-          <w:p>
-            <w:pPr>
-              <w:rPr>
-                <w:sz w:val="20"/>
-              </w:rPr>
-            </w:pPr>
-            <w:r>
-              <w:rPr>
-                <w:sz w:val="20"/>
-              </w:rPr>
-              <w:t>Zendende organisatie</w:t>
-            </w:r>
-          </w:p>
-        </w:tc>
-        <w:tc>
-          <w:tcPr>
-            <w:tcW w:w="2648" w:type="dxa"/>
-          </w:tcPr>
-          <w:p>
-            <w:pPr>
-              <w:rPr>
-                <w:sz w:val="20"/>
-              </w:rPr>
-            </w:pPr>
-            <w:r>
-              <w:rPr>
-                <w:sz w:val="20"/>
-              </w:rPr>
-              <w:t>&lt;zender&gt;/&lt;organisatie&gt;</w:t>
-            </w:r>
-          </w:p>
-        </w:tc>
-        <w:tc>
-          <w:tcPr>
-            <w:tcW w:w="1188" w:type="dxa"/>
-            <w:shd w:val="clear" w:color="auto" w:fill="C5E0B3" w:themeFill="accent6" w:themeFillTint="66"/>
-          </w:tcPr>
-          <w:p>
-            <w:pPr>
-              <w:jc w:val="center"/>
-              <w:rPr>
-                <w:sz w:val="20"/>
-              </w:rPr>
-            </w:pPr>
-            <w:r>
-              <w:rPr>
-                <w:sz w:val="20"/>
-              </w:rPr>
-              <w:t>J</w:t>
-            </w:r>
-          </w:p>
-        </w:tc>
-        <w:tc>
-          <w:tcPr>
-            <w:tcW w:w="1208" w:type="dxa"/>
-            <w:shd w:val="clear" w:color="auto" w:fill="C5E0B3" w:themeFill="accent6" w:themeFillTint="66"/>
-          </w:tcPr>
-          <w:p>
-            <w:pPr>
-              <w:jc w:val="center"/>
-              <w:rPr>
-                <w:sz w:val="20"/>
-              </w:rPr>
-            </w:pPr>
-            <w:r>
-              <w:rPr>
-                <w:sz w:val="20"/>
-              </w:rPr>
-              <w:t>J</w:t>
-            </w:r>
-          </w:p>
-        </w:tc>
-      </w:tr>
-      <w:tr>
-        <w:tc>
-          <w:tcPr>
-            <w:tcW w:w="3198" w:type="dxa"/>
-          </w:tcPr>
-          <w:p>
-            <w:pPr>
-              <w:rPr>
-                <w:sz w:val="20"/>
-              </w:rPr>
-            </w:pPr>
-            <w:r>
-              <w:rPr>
-                <w:sz w:val="20"/>
-              </w:rPr>
-              <w:t>Zendende applicatie</w:t>
-            </w:r>
-          </w:p>
-        </w:tc>
-        <w:tc>
-          <w:tcPr>
-            <w:tcW w:w="2648" w:type="dxa"/>
-          </w:tcPr>
-          <w:p>
-            <w:pPr>
-              <w:rPr>
-                <w:sz w:val="20"/>
-              </w:rPr>
-            </w:pPr>
-            <w:r>
-              <w:rPr>
-                <w:sz w:val="20"/>
-              </w:rPr>
-              <w:t>&lt;zender&gt;/&lt;applicatie&gt;</w:t>
-            </w:r>
-          </w:p>
-        </w:tc>
-        <w:tc>
-          <w:tcPr>
-            <w:tcW w:w="1188" w:type="dxa"/>
-            <w:shd w:val="clear" w:color="auto" w:fill="C5E0B3" w:themeFill="accent6" w:themeFillTint="66"/>
-          </w:tcPr>
-          <w:p>
-            <w:pPr>
-              <w:jc w:val="center"/>
-              <w:rPr>
-                <w:sz w:val="20"/>
-              </w:rPr>
-            </w:pPr>
-            <w:r>
-              <w:rPr>
-                <w:sz w:val="20"/>
-              </w:rPr>
-              <w:t>J</w:t>
-            </w:r>
-          </w:p>
-        </w:tc>
-        <w:tc>
-          <w:tcPr>
-            <w:tcW w:w="1208" w:type="dxa"/>
-            <w:shd w:val="clear" w:color="auto" w:fill="C5E0B3" w:themeFill="accent6" w:themeFillTint="66"/>
-          </w:tcPr>
-          <w:p>
-            <w:pPr>
-              <w:jc w:val="center"/>
-              <w:rPr>
-                <w:sz w:val="20"/>
-              </w:rPr>
-            </w:pPr>
-            <w:r>
-              <w:rPr>
-                <w:sz w:val="20"/>
-              </w:rPr>
-              <w:t>J</w:t>
-            </w:r>
-          </w:p>
-        </w:tc>
-      </w:tr>
-      <w:tr>
-        <w:tc>
-          <w:tcPr>
-            <w:tcW w:w="3198" w:type="dxa"/>
-          </w:tcPr>
-          <w:p>
-            <w:pPr>
-              <w:rPr>
-                <w:sz w:val="20"/>
-              </w:rPr>
-            </w:pPr>
-            <w:r>
-              <w:rPr>
-                <w:sz w:val="20"/>
-              </w:rPr>
-              <w:t>Ontvangende organisatie</w:t>
-            </w:r>
-          </w:p>
-        </w:tc>
-        <w:tc>
-          <w:tcPr>
-            <w:tcW w:w="2648" w:type="dxa"/>
-          </w:tcPr>
-          <w:p>
-            <w:pPr>
-              <w:rPr>
-                <w:sz w:val="20"/>
-              </w:rPr>
-            </w:pPr>
-            <w:r>
-              <w:rPr>
-                <w:sz w:val="20"/>
-              </w:rPr>
-              <w:t>&lt;ontvanger&gt;/&lt;organisatie&gt;</w:t>
-            </w:r>
-          </w:p>
-        </w:tc>
-        <w:tc>
-          <w:tcPr>
-            <w:tcW w:w="1188" w:type="dxa"/>
-            <w:shd w:val="clear" w:color="auto" w:fill="C5E0B3" w:themeFill="accent6" w:themeFillTint="66"/>
-          </w:tcPr>
-          <w:p>
-            <w:pPr>
-              <w:jc w:val="center"/>
-              <w:rPr>
-                <w:sz w:val="20"/>
-              </w:rPr>
-            </w:pPr>
-            <w:r>
-              <w:rPr>
-                <w:sz w:val="20"/>
-              </w:rPr>
-              <w:t>J</w:t>
-            </w:r>
-          </w:p>
-        </w:tc>
-        <w:tc>
-          <w:tcPr>
-            <w:tcW w:w="1208" w:type="dxa"/>
-            <w:shd w:val="clear" w:color="auto" w:fill="C5E0B3" w:themeFill="accent6" w:themeFillTint="66"/>
-          </w:tcPr>
-          <w:p>
-            <w:pPr>
-              <w:jc w:val="center"/>
-              <w:rPr>
-                <w:sz w:val="20"/>
-              </w:rPr>
-            </w:pPr>
-            <w:r>
-              <w:rPr>
-                <w:sz w:val="20"/>
-              </w:rPr>
-              <w:t>J</w:t>
-            </w:r>
-          </w:p>
-        </w:tc>
-      </w:tr>
-      <w:tr>
-        <w:tc>
-          <w:tcPr>
-            <w:tcW w:w="3198" w:type="dxa"/>
-          </w:tcPr>
-          <w:p>
-            <w:pPr>
-              <w:rPr>
-                <w:sz w:val="20"/>
-              </w:rPr>
-            </w:pPr>
-            <w:r>
-              <w:rPr>
-                <w:sz w:val="20"/>
-              </w:rPr>
-              <w:t>Ontvangende applicatie</w:t>
-            </w:r>
-          </w:p>
-        </w:tc>
-        <w:tc>
-          <w:tcPr>
-            <w:tcW w:w="2648" w:type="dxa"/>
-          </w:tcPr>
-          <w:p>
-            <w:pPr>
-              <w:rPr>
-                <w:sz w:val="20"/>
-              </w:rPr>
-            </w:pPr>
-            <w:r>
-              <w:rPr>
-                <w:sz w:val="20"/>
-              </w:rPr>
-              <w:t>&lt;ontvanger&gt;/&lt;applicatie&gt;</w:t>
-            </w:r>
-          </w:p>
-        </w:tc>
-        <w:tc>
-          <w:tcPr>
-            <w:tcW w:w="1188" w:type="dxa"/>
-            <w:shd w:val="clear" w:color="auto" w:fill="C5E0B3" w:themeFill="accent6" w:themeFillTint="66"/>
-          </w:tcPr>
-          <w:p>
-            <w:pPr>
-              <w:jc w:val="center"/>
-              <w:rPr>
-                <w:sz w:val="20"/>
-              </w:rPr>
-            </w:pPr>
-            <w:r>
-              <w:rPr>
-                <w:sz w:val="20"/>
-              </w:rPr>
-              <w:t>J</w:t>
-            </w:r>
-          </w:p>
-        </w:tc>
-        <w:tc>
-          <w:tcPr>
-            <w:tcW w:w="1208" w:type="dxa"/>
-            <w:shd w:val="clear" w:color="auto" w:fill="C5E0B3" w:themeFill="accent6" w:themeFillTint="66"/>
-          </w:tcPr>
-          <w:p>
-            <w:pPr>
-              <w:jc w:val="center"/>
-              <w:rPr>
-                <w:sz w:val="20"/>
-              </w:rPr>
-            </w:pPr>
-            <w:r>
-              <w:rPr>
-                <w:sz w:val="20"/>
-              </w:rPr>
-              <w:t>J</w:t>
-            </w:r>
-          </w:p>
-        </w:tc>
-      </w:tr>
-      <w:tr>
-        <w:tc>
-          <w:tcPr>
-            <w:tcW w:w="3198" w:type="dxa"/>
-          </w:tcPr>
-          <w:p>
-            <w:pPr>
-              <w:rPr>
-                <w:sz w:val="20"/>
-              </w:rPr>
-            </w:pPr>
-            <w:r>
-              <w:rPr>
-                <w:sz w:val="20"/>
-              </w:rPr>
-              <w:t>Referentienummer</w:t>
-            </w:r>
-          </w:p>
-        </w:tc>
-        <w:tc>
-          <w:tcPr>
-            <w:tcW w:w="2648" w:type="dxa"/>
-          </w:tcPr>
-          <w:p>
-            <w:pPr>
-              <w:rPr>
-                <w:sz w:val="20"/>
-              </w:rPr>
-            </w:pPr>
-            <w:r>
-              <w:rPr>
-                <w:sz w:val="20"/>
-              </w:rPr>
-              <w:t>&lt;r</w:t>
-            </w:r>
-            <w:r>
-              <w:rPr>
-                <w:sz w:val="20"/>
-              </w:rPr>
-              <w:t>eferentienummer</w:t>
-            </w:r>
-            <w:r>
-              <w:rPr>
-                <w:sz w:val="20"/>
-              </w:rPr>
-              <w:t>&gt;</w:t>
-            </w:r>
-          </w:p>
-        </w:tc>
-        <w:tc>
-          <w:tcPr>
-            <w:tcW w:w="1188" w:type="dxa"/>
-            <w:shd w:val="clear" w:color="auto" w:fill="C5E0B3" w:themeFill="accent6" w:themeFillTint="66"/>
-          </w:tcPr>
-          <w:p>
-            <w:pPr>
-              <w:jc w:val="center"/>
-              <w:rPr>
-                <w:sz w:val="20"/>
-              </w:rPr>
-            </w:pPr>
-            <w:r>
-              <w:rPr>
-                <w:sz w:val="20"/>
-              </w:rPr>
-              <w:t>J</w:t>
-            </w:r>
-          </w:p>
-        </w:tc>
-        <w:tc>
-          <w:tcPr>
-            <w:tcW w:w="1208" w:type="dxa"/>
-            <w:shd w:val="clear" w:color="auto" w:fill="C5E0B3" w:themeFill="accent6" w:themeFillTint="66"/>
-          </w:tcPr>
-          <w:p>
-            <w:pPr>
-              <w:jc w:val="center"/>
-              <w:rPr>
-                <w:sz w:val="20"/>
-              </w:rPr>
-            </w:pPr>
-            <w:r>
-              <w:rPr>
-                <w:sz w:val="20"/>
-              </w:rPr>
-              <w:t>J</w:t>
-            </w:r>
-          </w:p>
-        </w:tc>
-      </w:tr>
-      <w:tr>
-        <w:tc>
-          <w:tcPr>
-            <w:tcW w:w="3198" w:type="dxa"/>
-          </w:tcPr>
-          <w:p>
-            <w:pPr>
-              <w:rPr>
-                <w:sz w:val="20"/>
-              </w:rPr>
-            </w:pPr>
-            <w:r>
-              <w:rPr>
-                <w:sz w:val="20"/>
-              </w:rPr>
-              <w:t>Tijdstip van het bericht</w:t>
-            </w:r>
-          </w:p>
-        </w:tc>
-        <w:tc>
-          <w:tcPr>
-            <w:tcW w:w="2648" w:type="dxa"/>
-          </w:tcPr>
-          <w:p>
-            <w:pPr>
-              <w:rPr>
-                <w:sz w:val="20"/>
-              </w:rPr>
-            </w:pPr>
-            <w:r>
-              <w:rPr>
-                <w:sz w:val="20"/>
-              </w:rPr>
-              <w:t>&lt;</w:t>
-            </w:r>
-            <w:r>
-              <w:rPr>
-                <w:sz w:val="20"/>
-              </w:rPr>
-              <w:t>tijdstipBericht</w:t>
-            </w:r>
-            <w:r>
-              <w:rPr>
-                <w:sz w:val="20"/>
-              </w:rPr>
-              <w:t>&gt;</w:t>
-            </w:r>
-          </w:p>
-        </w:tc>
-        <w:tc>
-          <w:tcPr>
-            <w:tcW w:w="1188" w:type="dxa"/>
-            <w:shd w:val="clear" w:color="auto" w:fill="C5E0B3" w:themeFill="accent6" w:themeFillTint="66"/>
-          </w:tcPr>
-          <w:p>
-            <w:pPr>
-              <w:jc w:val="center"/>
-              <w:rPr>
-                <w:sz w:val="20"/>
-              </w:rPr>
-            </w:pPr>
-            <w:r>
-              <w:rPr>
-                <w:sz w:val="20"/>
-              </w:rPr>
-              <w:t>J</w:t>
-            </w:r>
-          </w:p>
-        </w:tc>
-        <w:tc>
-          <w:tcPr>
-            <w:tcW w:w="1208" w:type="dxa"/>
-            <w:shd w:val="clear" w:color="auto" w:fill="C5E0B3" w:themeFill="accent6" w:themeFillTint="66"/>
-          </w:tcPr>
-          <w:p>
-            <w:pPr>
-              <w:jc w:val="center"/>
-              <w:rPr>
-                <w:sz w:val="20"/>
-              </w:rPr>
-            </w:pPr>
-            <w:r>
-              <w:rPr>
-                <w:sz w:val="20"/>
-              </w:rPr>
-              <w:t>J</w:t>
-            </w:r>
-          </w:p>
-        </w:tc>
-      </w:tr>
-      <w:tr>
-        <w:tc>
-          <w:tcPr>
-            <w:tcW w:w="3198" w:type="dxa"/>
-          </w:tcPr>
-          <w:p>
-            <w:pPr>
-              <w:rPr>
-                <w:sz w:val="20"/>
-              </w:rPr>
-            </w:pPr>
-            <w:r>
-              <w:rPr>
-                <w:sz w:val="20"/>
-              </w:rPr>
-              <w:t>Functie/Gebeurtenis</w:t>
-            </w:r>
-          </w:p>
-        </w:tc>
-        <w:tc>
-          <w:tcPr>
-            <w:tcW w:w="2648" w:type="dxa"/>
-          </w:tcPr>
-          <w:p>
-            <w:pPr>
-              <w:rPr>
-                <w:sz w:val="20"/>
-              </w:rPr>
-            </w:pPr>
-            <w:r>
-              <w:rPr>
-                <w:sz w:val="20"/>
-              </w:rPr>
-              <w:t>&lt;functie&gt;</w:t>
-            </w:r>
-          </w:p>
-        </w:tc>
-        <w:tc>
-          <w:tcPr>
-            <w:tcW w:w="1188" w:type="dxa"/>
-            <w:shd w:val="clear" w:color="auto" w:fill="FF0000"/>
-          </w:tcPr>
-          <w:p>
-            <w:pPr>
-              <w:jc w:val="center"/>
-              <w:rPr>
-                <w:sz w:val="20"/>
-              </w:rPr>
-            </w:pPr>
-            <w:r>
-              <w:rPr>
-                <w:sz w:val="20"/>
-              </w:rPr>
-              <w:t>N</w:t>
-            </w:r>
-          </w:p>
-        </w:tc>
-        <w:tc>
-          <w:tcPr>
-            <w:tcW w:w="1208" w:type="dxa"/>
-            <w:shd w:val="clear" w:color="auto" w:fill="FF0000"/>
-          </w:tcPr>
-          <w:p>
-            <w:pPr>
-              <w:jc w:val="center"/>
-              <w:rPr>
-                <w:sz w:val="20"/>
-              </w:rPr>
-            </w:pPr>
-            <w:r>
-              <w:rPr>
-                <w:sz w:val="20"/>
-              </w:rPr>
-              <w:t>N</w:t>
-            </w:r>
-          </w:p>
-        </w:tc>
-      </w:tr>
-      <w:tr>
-        <w:tc>
-          <w:tcPr>
-            <w:tcW w:w="3198" w:type="dxa"/>
-          </w:tcPr>
-          <w:p>
-            <w:pPr>
-              <w:rPr>
-                <w:sz w:val="20"/>
-              </w:rPr>
-            </w:pPr>
-            <w:r>
-              <w:rPr>
-                <w:sz w:val="20"/>
-              </w:rPr>
-              <w:t>Cross-referentienummer</w:t>
-            </w:r>
-          </w:p>
-        </w:tc>
-        <w:tc>
-          <w:tcPr>
-            <w:tcW w:w="2648" w:type="dxa"/>
-          </w:tcPr>
-          <w:p>
-            <w:pPr>
-              <w:rPr>
-                <w:sz w:val="20"/>
-              </w:rPr>
-            </w:pPr>
-            <w:r>
-              <w:rPr>
-                <w:sz w:val="20"/>
-              </w:rPr>
-              <w:t>&lt;</w:t>
-            </w:r>
-            <w:r>
-              <w:rPr>
-                <w:sz w:val="20"/>
-              </w:rPr>
-              <w:t>crossRefnummer</w:t>
-            </w:r>
-            <w:r>
-              <w:rPr>
-                <w:sz w:val="20"/>
-              </w:rPr>
-              <w:t>&gt;</w:t>
-            </w:r>
-          </w:p>
-        </w:tc>
-        <w:tc>
-          <w:tcPr>
-            <w:tcW w:w="1188" w:type="dxa"/>
-            <w:shd w:val="clear" w:color="auto" w:fill="FF0000"/>
-          </w:tcPr>
-          <w:p>
-            <w:pPr>
-              <w:jc w:val="center"/>
-              <w:rPr>
-                <w:sz w:val="20"/>
-              </w:rPr>
-            </w:pPr>
-            <w:r>
-              <w:rPr>
-                <w:sz w:val="20"/>
-              </w:rPr>
-              <w:t>N</w:t>
-            </w:r>
-          </w:p>
-        </w:tc>
-        <w:tc>
-          <w:tcPr>
-            <w:tcW w:w="1208" w:type="dxa"/>
-            <w:shd w:val="clear" w:color="auto" w:fill="C5E0B3" w:themeFill="accent6" w:themeFillTint="66"/>
-          </w:tcPr>
-          <w:p>
-            <w:pPr>
-              <w:jc w:val="center"/>
-              <w:rPr>
-                <w:sz w:val="20"/>
-              </w:rPr>
-            </w:pPr>
-            <w:r>
-              <w:rPr>
-                <w:sz w:val="20"/>
-              </w:rPr>
-              <w:t>J</w:t>
-            </w:r>
-          </w:p>
-        </w:tc>
-      </w:tr>
-      <w:tr>
-        <w:tc>
-          <w:tcPr>
-            <w:tcW w:w="3198" w:type="dxa"/>
-          </w:tcPr>
-          <w:p>
-            <w:pPr>
-              <w:rPr>
-                <w:sz w:val="20"/>
-              </w:rPr>
-            </w:pPr>
-            <w:r>
-              <w:rPr>
-                <w:sz w:val="20"/>
-              </w:rPr>
-              <w:t>Entiteit</w:t>
-            </w:r>
-            <w:r>
-              <w:rPr>
-                <w:sz w:val="20"/>
-              </w:rPr>
-              <w:t>t</w:t>
-            </w:r>
-            <w:r>
-              <w:rPr>
-                <w:sz w:val="20"/>
-              </w:rPr>
-              <w:t>ype</w:t>
-            </w:r>
-          </w:p>
-        </w:tc>
-        <w:tc>
-          <w:tcPr>
-            <w:tcW w:w="2648" w:type="dxa"/>
-          </w:tcPr>
-          <w:p>
-            <w:pPr>
-              <w:rPr>
-                <w:sz w:val="20"/>
-              </w:rPr>
-            </w:pPr>
-            <w:r>
-              <w:rPr>
-                <w:sz w:val="20"/>
-              </w:rPr>
-              <w:t>&lt;e</w:t>
-            </w:r>
-            <w:r>
-              <w:rPr>
-                <w:sz w:val="20"/>
-              </w:rPr>
-              <w:t>ntiteittype</w:t>
-            </w:r>
-            <w:r>
-              <w:rPr>
-                <w:sz w:val="20"/>
-              </w:rPr>
-              <w:t>&gt;</w:t>
-            </w:r>
-          </w:p>
-        </w:tc>
-        <w:tc>
-          <w:tcPr>
-            <w:tcW w:w="1188" w:type="dxa"/>
-            <w:shd w:val="clear" w:color="auto" w:fill="C5E0B3" w:themeFill="accent6" w:themeFillTint="66"/>
-          </w:tcPr>
-          <w:p>
-            <w:pPr>
-              <w:jc w:val="center"/>
-              <w:rPr>
-                <w:sz w:val="20"/>
-              </w:rPr>
-            </w:pPr>
-            <w:r>
-              <w:rPr>
-                <w:sz w:val="20"/>
-              </w:rPr>
-              <w:t>J</w:t>
-            </w:r>
-          </w:p>
-        </w:tc>
-        <w:tc>
-          <w:tcPr>
-            <w:tcW w:w="1208" w:type="dxa"/>
-            <w:shd w:val="clear" w:color="auto" w:fill="C5E0B3" w:themeFill="accent6" w:themeFillTint="66"/>
-          </w:tcPr>
-          <w:p>
-            <w:pPr>
-              <w:jc w:val="center"/>
-              <w:rPr>
-                <w:sz w:val="20"/>
-              </w:rPr>
-            </w:pPr>
-            <w:r>
-              <w:rPr>
-                <w:sz w:val="20"/>
-              </w:rPr>
-              <w:t>J</w:t>
-            </w:r>
-          </w:p>
-        </w:tc>
-      </w:tr>
-      <w:tr>
-        <w:tc>
-          <w:tcPr>
-            <w:tcW w:w="3198" w:type="dxa"/>
-          </w:tcPr>
-          <w:p>
-            <w:pPr>
-              <w:rPr>
-                <w:sz w:val="20"/>
-              </w:rPr>
-            </w:pPr>
-            <w:r>
-              <w:rPr>
-                <w:sz w:val="20"/>
-              </w:rPr>
-              <w:t>Mutatiesoort</w:t>
-            </w:r>
-          </w:p>
-        </w:tc>
-        <w:tc>
-          <w:tcPr>
-            <w:tcW w:w="2648" w:type="dxa"/>
-          </w:tcPr>
-          <w:p>
-            <w:pPr>
-              <w:rPr>
-                <w:sz w:val="20"/>
-              </w:rPr>
-            </w:pPr>
-            <w:r>
-              <w:rPr>
-                <w:sz w:val="20"/>
-              </w:rPr>
-              <w:t>&lt;m</w:t>
-            </w:r>
-            <w:r>
-              <w:rPr>
-                <w:sz w:val="20"/>
-              </w:rPr>
-              <w:t>utatiesoort</w:t>
-            </w:r>
-            <w:r>
-              <w:rPr>
-                <w:sz w:val="20"/>
-              </w:rPr>
-              <w:t>&gt;</w:t>
-            </w:r>
-          </w:p>
-        </w:tc>
-        <w:tc>
-          <w:tcPr>
-            <w:tcW w:w="1188" w:type="dxa"/>
-            <w:shd w:val="clear" w:color="auto" w:fill="FF0000"/>
-          </w:tcPr>
-          <w:p>
-            <w:pPr>
-              <w:jc w:val="center"/>
-              <w:rPr>
-                <w:sz w:val="20"/>
-              </w:rPr>
-            </w:pPr>
-            <w:r>
-              <w:rPr>
-                <w:sz w:val="20"/>
-              </w:rPr>
-              <w:t>N</w:t>
-            </w:r>
-          </w:p>
-        </w:tc>
-        <w:tc>
-          <w:tcPr>
-            <w:tcW w:w="1208" w:type="dxa"/>
-            <w:shd w:val="clear" w:color="auto" w:fill="FF0000"/>
-          </w:tcPr>
-          <w:p>
-            <w:pPr>
-              <w:jc w:val="center"/>
-              <w:rPr>
-                <w:sz w:val="20"/>
-              </w:rPr>
-            </w:pPr>
-            <w:r>
-              <w:rPr>
-                <w:sz w:val="20"/>
-              </w:rPr>
-              <w:t>N</w:t>
-            </w:r>
-          </w:p>
-        </w:tc>
-      </w:tr>
-    </w:tbl>
-    <w:p>
-      <w:pPr>
-        <w:spacing w:after="0" w:line="240" w:lineRule="auto"/>
-      </w:pPr>
-    </w:p>
-    <w:p>
-      <w:r>
-        <w:br w:type="page"/>
-      </w:r>
-    </w:p>
-    <w:p>
-      <w:pPr>
-        <w:pStyle w:val="Kop1"/>
-      </w:pPr>
-      <w:bookmarkStart w:id="5" w:name="_Toc489596824"/>
+      <w:bookmarkStart w:id="3" w:name="_Toc492897238"/>
       <w:r>
         <w:lastRenderedPageBreak/>
         <w:t xml:space="preserve">Opvragen gegevens </w:t>
       </w:r>
       <w:r>
-        <w:t>Basisregistratie Personen</w:t>
+        <w:t>Medewerkers</w:t>
       </w:r>
-      <w:bookmarkEnd w:id="5"/>
+      <w:bookmarkEnd w:id="3"/>
     </w:p>
     <w:p>
       <w:pPr>
@@ -2460,7 +970,7 @@
                     </pic:cNvPicPr>
                   </pic:nvPicPr>
                   <pic:blipFill>
-                    <a:blip r:embed="rId12">
+                    <a:blip r:embed="rId13">
                       <a:extLst>
                         <a:ext uri="{28A0092B-C50C-407E-A947-70E740481C1C}">
                           <a14:useLocalDpi xmlns:a14="http://schemas.microsoft.com/office/drawing/2010/main" val="0"/>
@@ -2518,6 +1028,7 @@
                 <w:szCs w:val="20"/>
               </w:rPr>
             </w:pPr>
+            <w:proofErr w:type="spellStart"/>
             <w:r>
               <w:rPr>
                 <w:sz w:val="20"/>
@@ -2530,7 +1041,15 @@
                 <w:sz w:val="20"/>
                 <w:szCs w:val="20"/>
               </w:rPr>
-              <w:t xml:space="preserve">'s </w:t>
+              <w:t>'s</w:t>
+            </w:r>
+            <w:proofErr w:type="spellEnd"/>
+            <w:r>
+              <w:rPr>
+                <w:sz w:val="20"/>
+                <w:szCs w:val="20"/>
+              </w:rPr>
+              <w:t xml:space="preserve"> </w:t>
             </w:r>
             <w:r>
               <w:rPr>
@@ -2613,7 +1132,23 @@
                 <w:sz w:val="20"/>
                 <w:szCs w:val="20"/>
               </w:rPr>
-              <w:t xml:space="preserve"> t.b.v. prefill of actualiseren van gegevens.</w:t>
+              <w:t xml:space="preserve"> t.b.v. </w:t>
+            </w:r>
+            <w:proofErr w:type="spellStart"/>
+            <w:r>
+              <w:rPr>
+                <w:sz w:val="20"/>
+                <w:szCs w:val="20"/>
+              </w:rPr>
+              <w:t>prefill</w:t>
+            </w:r>
+            <w:proofErr w:type="spellEnd"/>
+            <w:r>
+              <w:rPr>
+                <w:sz w:val="20"/>
+                <w:szCs w:val="20"/>
+              </w:rPr>
+              <w:t xml:space="preserve"> of actualiseren van gegevens.</w:t>
             </w:r>
           </w:p>
         </w:tc>
@@ -2949,6 +1484,7 @@
                 <w:szCs w:val="20"/>
               </w:rPr>
             </w:pPr>
+            <w:proofErr w:type="spellStart"/>
             <w:r>
               <w:rPr>
                 <w:sz w:val="20"/>
@@ -2970,6 +1506,7 @@
               </w:rPr>
               <w:t>EnContractnummer</w:t>
             </w:r>
+            <w:proofErr w:type="spellEnd"/>
           </w:p>
           <w:p>
             <w:pPr>
@@ -2988,35 +1525,7 @@
                 <w:sz w:val="20"/>
                 <w:szCs w:val="20"/>
               </w:rPr>
-              <w:t xml:space="preserve">Noodzaak: </w:t>
-            </w:r>
-            <w:r>
-              <w:rPr>
-                <w:sz w:val="20"/>
-                <w:szCs w:val="20"/>
-              </w:rPr>
-              <w:t xml:space="preserve">Mogelijkheid tot bevragen </w:t>
-            </w:r>
-            <w:r>
-              <w:rPr>
-                <w:sz w:val="20"/>
-                <w:szCs w:val="20"/>
-              </w:rPr>
-              <w:t>van medewerker</w:t>
-            </w:r>
-            <w:r>
-              <w:rPr>
-                <w:sz w:val="20"/>
-                <w:szCs w:val="20"/>
-              </w:rPr>
-              <w:t xml:space="preserve"> </w:t>
-            </w:r>
-            <w:r>
-              <w:rPr>
-                <w:sz w:val="20"/>
-                <w:szCs w:val="20"/>
-              </w:rPr>
-              <w:t>op personeelsnummer eventueel in combinatie met het contractnummer. Indien geen parameters worden opgegeven worden alle medewerkers opgevraagd. Via de parameter historie worden actuele of ook historische dienstverbanden opgenomen in het antwoordbericht.</w:t>
+              <w:t>Noodzaak: Mogelijkheid tot bevragen van medewerker op personeelsnummer eventueel in combinatie met het contractnummer. Indien geen parameters worden opgegeven worden alle medewerkers opgevraagd. Via de parameter historie worden actuele of ook historische dienstverbanden opgenomen in het antwoordbericht.</w:t>
             </w:r>
           </w:p>
           <w:p>
@@ -3059,6 +1568,7 @@
                 <w:szCs w:val="20"/>
               </w:rPr>
             </w:pPr>
+            <w:proofErr w:type="spellStart"/>
             <w:r>
               <w:rPr>
                 <w:sz w:val="20"/>
@@ -3073,6 +1583,7 @@
               </w:rPr>
               <w:t>MedewerkerOpGRID_ID</w:t>
             </w:r>
+            <w:proofErr w:type="spellEnd"/>
           </w:p>
           <w:p>
             <w:pPr>
@@ -3107,6 +1618,7 @@
                 <w:szCs w:val="20"/>
               </w:rPr>
             </w:pPr>
+            <w:proofErr w:type="spellStart"/>
             <w:r>
               <w:rPr>
                 <w:sz w:val="20"/>
@@ -3121,6 +1633,7 @@
               </w:rPr>
               <w:t>MedewerkersOpAchternaam</w:t>
             </w:r>
+            <w:proofErr w:type="spellEnd"/>
           </w:p>
           <w:p>
             <w:pPr>
@@ -3249,6 +1762,7 @@
                 <w:szCs w:val="20"/>
               </w:rPr>
             </w:pPr>
+            <w:proofErr w:type="spellStart"/>
             <w:r>
               <w:rPr>
                 <w:sz w:val="20"/>
@@ -3270,6 +1784,7 @@
               </w:rPr>
               <w:t>neelsnummerEnContractnummerResponse</w:t>
             </w:r>
+            <w:proofErr w:type="spellEnd"/>
           </w:p>
           <w:p>
             <w:pPr>
@@ -3284,6 +1799,7 @@
                 <w:szCs w:val="20"/>
               </w:rPr>
             </w:pPr>
+            <w:proofErr w:type="spellStart"/>
             <w:r>
               <w:rPr>
                 <w:sz w:val="20"/>
@@ -3298,6 +1814,7 @@
               </w:rPr>
               <w:t>MedewerkerOpGRID_IDResponse</w:t>
             </w:r>
+            <w:proofErr w:type="spellEnd"/>
             <w:r>
               <w:rPr>
                 <w:sz w:val="20"/>
@@ -3319,6 +1836,7 @@
                 <w:szCs w:val="20"/>
               </w:rPr>
             </w:pPr>
+            <w:proofErr w:type="spellStart"/>
             <w:r>
               <w:rPr>
                 <w:sz w:val="20"/>
@@ -3326,6 +1844,7 @@
               </w:rPr>
               <w:t>ZoekMedewerkersOpAchternaamResponse</w:t>
             </w:r>
+            <w:proofErr w:type="spellEnd"/>
             <w:r>
               <w:rPr>
                 <w:sz w:val="20"/>
@@ -3439,7 +1958,23 @@
                 <w:sz w:val="20"/>
                 <w:szCs w:val="20"/>
               </w:rPr>
-              <w:t xml:space="preserve"> aan de kant van Vicrea. </w:t>
+              <w:t xml:space="preserve"> aan de kant van </w:t>
+            </w:r>
+            <w:proofErr w:type="spellStart"/>
+            <w:r>
+              <w:rPr>
+                <w:sz w:val="20"/>
+                <w:szCs w:val="20"/>
+              </w:rPr>
+              <w:t>Vicrea</w:t>
+            </w:r>
+            <w:proofErr w:type="spellEnd"/>
+            <w:r>
+              <w:rPr>
+                <w:sz w:val="20"/>
+                <w:szCs w:val="20"/>
+              </w:rPr>
+              <w:t xml:space="preserve">. </w:t>
             </w:r>
           </w:p>
         </w:tc>
@@ -3453,7 +1988,7 @@
       </w:pPr>
     </w:p>
     <w:sectPr>
-      <w:footerReference w:type="default" r:id="rId13"/>
+      <w:footerReference w:type="default" r:id="rId14"/>
       <w:pgSz w:w="11906" w:h="16838"/>
       <w:pgMar w:top="1417" w:right="1417" w:bottom="1417" w:left="1417" w:header="708" w:footer="708" w:gutter="0"/>
       <w:cols w:space="708"/>
@@ -3518,7 +2053,7 @@
           <w:rPr>
             <w:noProof/>
           </w:rPr>
-          <w:t>7</w:t>
+          <w:t>5</w:t>
         </w:r>
         <w:r>
           <w:fldChar w:fldCharType="end"/>
@@ -8804,7 +7339,7 @@
 </file>
 
 <file path=customXml/itemProps1.xml><?xml version="1.0" encoding="utf-8"?>
-<ds:datastoreItem xmlns:ds="http://schemas.openxmlformats.org/officeDocument/2006/customXml" ds:itemID="{82908896-3D30-4EF2-85E1-C32C3F3E4D56}">
+<ds:datastoreItem xmlns:ds="http://schemas.openxmlformats.org/officeDocument/2006/customXml" ds:itemID="{B1AA5B2D-C9CB-493E-B737-544A97CFBB84}">
   <ds:schemaRefs>
     <ds:schemaRef ds:uri="http://schemas.openxmlformats.org/officeDocument/2006/bibliography"/>
   </ds:schemaRefs>

--- a/[SPEC] Opvragen MDW.docx
+++ b/[SPEC] Opvragen MDW.docx
@@ -202,7 +202,7 @@
         <w:t>0.</w:t>
       </w:r>
       <w:r>
-        <w:t>4</w:t>
+        <w:t>5</w:t>
       </w:r>
     </w:p>
     <w:p>
@@ -219,7 +219,10 @@
         <w:tab/>
       </w:r>
       <w:r>
-        <w:t>11</w:t>
+        <w:t>1</w:t>
+      </w:r>
+      <w:r>
+        <w:t>3</w:t>
       </w:r>
       <w:r>
         <w:t>-0</w:t>
@@ -240,7 +243,12 @@
       </w:r>
       <w:r>
         <w:tab/>
-        <w:t>Dennis de Wit</w:t>
+        <w:t>De</w:t>
+      </w:r>
+      <w:bookmarkStart w:id="0" w:name="_GoBack"/>
+      <w:bookmarkEnd w:id="0"/>
+      <w:r>
+        <w:t>nnis de Wit</w:t>
       </w:r>
     </w:p>
     <w:p>
@@ -543,8 +551,6 @@
       <w:r>
         <w:br w:type="page"/>
       </w:r>
-      <w:bookmarkStart w:id="0" w:name="_GoBack"/>
-      <w:bookmarkEnd w:id="0"/>
     </w:p>
     <w:p>
       <w:pPr>
@@ -1497,7 +1503,21 @@
                 <w:sz w:val="20"/>
                 <w:szCs w:val="20"/>
               </w:rPr>
-              <w:t>MedewerkerOpPersoneelsnummer</w:t>
+              <w:t>MedewerkerOp</w:t>
+            </w:r>
+            <w:r>
+              <w:rPr>
+                <w:sz w:val="20"/>
+                <w:szCs w:val="20"/>
+              </w:rPr>
+              <w:t>Werknemer</w:t>
+            </w:r>
+            <w:r>
+              <w:rPr>
+                <w:sz w:val="20"/>
+                <w:szCs w:val="20"/>
+              </w:rPr>
+              <w:t>nummer</w:t>
             </w:r>
             <w:r>
               <w:rPr>
@@ -1525,7 +1545,30 @@
                 <w:sz w:val="20"/>
                 <w:szCs w:val="20"/>
               </w:rPr>
-              <w:t>Noodzaak: Mogelijkheid tot bevragen van medewerker op personeelsnummer eventueel in combinatie met het contractnummer. Indien geen parameters worden opgegeven worden alle medewerkers opgevraagd. Via de parameter historie worden actuele of ook historische dienstverbanden opgenomen in het antwoordbericht.</w:t>
+              <w:t xml:space="preserve">Noodzaak: Mogelijkheid tot bevragen van medewerker op </w:t>
+            </w:r>
+            <w:proofErr w:type="spellStart"/>
+            <w:r>
+              <w:rPr>
+                <w:sz w:val="20"/>
+                <w:szCs w:val="20"/>
+              </w:rPr>
+              <w:t>werknemer</w:t>
+            </w:r>
+            <w:r>
+              <w:rPr>
+                <w:sz w:val="20"/>
+                <w:szCs w:val="20"/>
+              </w:rPr>
+              <w:t>nummer</w:t>
+            </w:r>
+            <w:proofErr w:type="spellEnd"/>
+            <w:r>
+              <w:rPr>
+                <w:sz w:val="20"/>
+                <w:szCs w:val="20"/>
+              </w:rPr>
+              <w:t xml:space="preserve"> eventueel in combinatie met het contractnummer. Indien geen parameters worden opgegeven worden alle medewerkers opgevraagd. Via de parameter historie worden actuele of ook historische dienstverbanden opgenomen in het antwoordbericht.</w:t>
             </w:r>
           </w:p>
           <w:p>
@@ -1545,8 +1588,17 @@
                 <w:sz w:val="20"/>
                 <w:szCs w:val="20"/>
               </w:rPr>
-              <w:t>Parameter (zoekcriteria) is personeelsnummer</w:t>
-            </w:r>
+              <w:t xml:space="preserve">Parameter (zoekcriteria) is </w:t>
+            </w:r>
+            <w:proofErr w:type="spellStart"/>
+            <w:r>
+              <w:rPr>
+                <w:sz w:val="20"/>
+                <w:szCs w:val="20"/>
+              </w:rPr>
+              <w:t>werknemernummer</w:t>
+            </w:r>
+            <w:proofErr w:type="spellEnd"/>
             <w:r>
               <w:rPr>
                 <w:sz w:val="20"/>
@@ -1775,14 +1827,21 @@
                 <w:sz w:val="20"/>
                 <w:szCs w:val="20"/>
               </w:rPr>
-              <w:t>MedewerkerOpPerso</w:t>
-            </w:r>
-            <w:r>
-              <w:rPr>
-                <w:sz w:val="20"/>
-                <w:szCs w:val="20"/>
-              </w:rPr>
-              <w:t>neelsnummerEnContractnummerResponse</w:t>
+              <w:t>MedewerkerOpP</w:t>
+            </w:r>
+            <w:r>
+              <w:rPr>
+                <w:sz w:val="20"/>
+                <w:szCs w:val="20"/>
+              </w:rPr>
+              <w:t>Werknemer</w:t>
+            </w:r>
+            <w:r>
+              <w:rPr>
+                <w:sz w:val="20"/>
+                <w:szCs w:val="20"/>
+              </w:rPr>
+              <w:t>nummerEnContractnummerResponse</w:t>
             </w:r>
             <w:proofErr w:type="spellEnd"/>
           </w:p>
@@ -2053,7 +2112,7 @@
           <w:rPr>
             <w:noProof/>
           </w:rPr>
-          <w:t>5</w:t>
+          <w:t>4</w:t>
         </w:r>
         <w:r>
           <w:fldChar w:fldCharType="end"/>
@@ -7339,7 +7398,7 @@
 </file>
 
 <file path=customXml/itemProps1.xml><?xml version="1.0" encoding="utf-8"?>
-<ds:datastoreItem xmlns:ds="http://schemas.openxmlformats.org/officeDocument/2006/customXml" ds:itemID="{B1AA5B2D-C9CB-493E-B737-544A97CFBB84}">
+<ds:datastoreItem xmlns:ds="http://schemas.openxmlformats.org/officeDocument/2006/customXml" ds:itemID="{6CD8D70C-765A-4E8E-8F31-168E9E827FED}">
   <ds:schemaRefs>
     <ds:schemaRef ds:uri="http://schemas.openxmlformats.org/officeDocument/2006/bibliography"/>
   </ds:schemaRefs>
